--- a/lab2/lab2_report.docx
+++ b/lab2/lab2_report.docx
@@ -110,6 +110,7 @@
               <w:dataBinding w:prefixMappings="xmlns:ns0='http://purl.org/dc/elements/1.1/' xmlns:ns1='http://schemas.openxmlformats.org/package/2006/metadata/core-properties' " w:xpath="/ns1:coreProperties[1]/ns0:title[1]" w:storeItemID="{6C3C8BC8-F283-45AE-878A-BAB7291924A1}"/>
               <w:text/>
             </w:sdtPr>
+            <w:sdtEndPr/>
             <w:sdtContent>
               <w:r>
                 <w:rPr>
@@ -141,6 +142,7 @@
             </w:placeholder>
             <w:text/>
           </w:sdtPr>
+          <w:sdtEndPr/>
           <w:sdtContent>
             <w:p>
               <w:pPr>
@@ -199,6 +201,7 @@
               <w:dataBinding w:prefixMappings="xmlns:ns0='http://purl.org/dc/elements/1.1/' xmlns:ns1='http://schemas.openxmlformats.org/package/2006/metadata/core-properties' " w:xpath="/ns1:coreProperties[1]/ns0:creator[1]" w:storeItemID="{6C3C8BC8-F283-45AE-878A-BAB7291924A1}"/>
               <w:text/>
             </w:sdtPr>
+            <w:sdtEndPr/>
             <w:sdtContent>
               <w:r>
                 <w:rPr>
@@ -320,6 +323,7 @@
               <w:szCs w:val="22"/>
               <w:u w:val="single"/>
             </w:rPr>
+            <w:lastRenderedPageBreak/>
             <w:t>Introduction</w:t>
           </w:r>
         </w:p>
@@ -1307,6 +1311,79 @@
       </w:pPr>
       <w:r>
         <w:rPr>
+          <w:noProof/>
+        </w:rPr>
+        <w:drawing>
+          <wp:anchor distT="0" distB="0" distL="114300" distR="114300" simplePos="0" relativeHeight="251658240" behindDoc="0" locked="0" layoutInCell="1" allowOverlap="1" wp14:anchorId="41EDCDB6" wp14:editId="407AB7E0">
+            <wp:simplePos x="0" y="0"/>
+            <wp:positionH relativeFrom="margin">
+              <wp:align>center</wp:align>
+            </wp:positionH>
+            <wp:positionV relativeFrom="paragraph">
+              <wp:posOffset>457200</wp:posOffset>
+            </wp:positionV>
+            <wp:extent cx="5486400" cy="3136900"/>
+            <wp:effectExtent l="25400" t="25400" r="25400" b="38100"/>
+            <wp:wrapTight wrapText="bothSides">
+              <wp:wrapPolygon edited="0">
+                <wp:start x="-100" y="-175"/>
+                <wp:lineTo x="-100" y="21687"/>
+                <wp:lineTo x="21600" y="21687"/>
+                <wp:lineTo x="21600" y="-175"/>
+                <wp:lineTo x="-100" y="-175"/>
+              </wp:wrapPolygon>
+            </wp:wrapTight>
+            <wp:docPr id="1" name="Picture 1"/>
+            <wp:cNvGraphicFramePr>
+              <a:graphicFrameLocks xmlns:a="http://schemas.openxmlformats.org/drawingml/2006/main" noChangeAspect="1"/>
+            </wp:cNvGraphicFramePr>
+            <a:graphic xmlns:a="http://schemas.openxmlformats.org/drawingml/2006/main">
+              <a:graphicData uri="http://schemas.openxmlformats.org/drawingml/2006/picture">
+                <pic:pic xmlns:pic="http://schemas.openxmlformats.org/drawingml/2006/picture">
+                  <pic:nvPicPr>
+                    <pic:cNvPr id="0" name="schematic.JPG"/>
+                    <pic:cNvPicPr/>
+                  </pic:nvPicPr>
+                  <pic:blipFill>
+                    <a:blip r:embed="rId8">
+                      <a:extLst>
+                        <a:ext uri="{28A0092B-C50C-407E-A947-70E740481C1C}">
+                          <a14:useLocalDpi xmlns:a14="http://schemas.microsoft.com/office/drawing/2010/main" val="0"/>
+                        </a:ext>
+                      </a:extLst>
+                    </a:blip>
+                    <a:stretch>
+                      <a:fillRect/>
+                    </a:stretch>
+                  </pic:blipFill>
+                  <pic:spPr>
+                    <a:xfrm>
+                      <a:off x="0" y="0"/>
+                      <a:ext cx="5486400" cy="3136900"/>
+                    </a:xfrm>
+                    <a:prstGeom prst="rect">
+                      <a:avLst/>
+                    </a:prstGeom>
+                    <a:ln>
+                      <a:solidFill>
+                        <a:schemeClr val="tx1"/>
+                      </a:solidFill>
+                    </a:ln>
+                  </pic:spPr>
+                </pic:pic>
+              </a:graphicData>
+            </a:graphic>
+            <wp14:sizeRelH relativeFrom="page">
+              <wp14:pctWidth>0</wp14:pctWidth>
+            </wp14:sizeRelH>
+            <wp14:sizeRelV relativeFrom="page">
+              <wp14:pctHeight>0</wp14:pctHeight>
+            </wp14:sizeRelV>
+          </wp:anchor>
+        </w:drawing>
+      </w:r>
+      <w:r>
+        <w:rPr>
           <w:b/>
           <w:u w:val="single"/>
         </w:rPr>
@@ -1341,8 +1418,4323 @@
         </w:rPr>
         <w:t>Appendix C: Code</w:t>
       </w:r>
+    </w:p>
+    <w:p>
+      <w:pPr>
+        <w:ind w:firstLine="0"/>
+      </w:pPr>
+    </w:p>
+    <w:p>
+      <w:pPr>
+        <w:ind w:firstLine="0"/>
+      </w:pPr>
+      <w:r>
+        <w:rPr>
+          <w:u w:val="single"/>
+        </w:rPr>
+        <w:t>Note:</w:t>
+      </w:r>
+      <w:r>
+        <w:t xml:space="preserve"> Only the code for Part 3 is shown since it also demonstrates the use of the external interrupt from Part 1 and the timer interrupt from Part 2.</w:t>
+      </w:r>
+    </w:p>
+    <w:p>
+      <w:pPr>
+        <w:ind w:firstLine="0"/>
+      </w:pPr>
+    </w:p>
+    <w:p>
+      <w:pPr>
+        <w:ind w:firstLine="0"/>
+      </w:pPr>
+      <w:r>
+        <w:t xml:space="preserve">// </w:t>
+      </w:r>
+      <w:proofErr w:type="spellStart"/>
+      <w:r>
+        <w:t>IntrptEx.c</w:t>
+      </w:r>
+      <w:proofErr w:type="spellEnd"/>
+    </w:p>
+    <w:p>
+      <w:pPr>
+        <w:ind w:firstLine="0"/>
+      </w:pPr>
+      <w:r>
+        <w:t>//</w:t>
+      </w:r>
+    </w:p>
+    <w:p>
+      <w:pPr>
+        <w:ind w:firstLine="0"/>
+      </w:pPr>
+      <w:r>
+        <w:t>// 8051 Interrupt Example Program</w:t>
+      </w:r>
+    </w:p>
+    <w:p>
+      <w:pPr>
+        <w:ind w:firstLine="0"/>
+      </w:pPr>
+      <w:r>
+        <w:t>//</w:t>
+      </w:r>
+    </w:p>
+    <w:p>
+      <w:pPr>
+        <w:ind w:firstLine="0"/>
+      </w:pPr>
+      <w:r>
+        <w:t>// This program uses an interrupt to call the ISR handler</w:t>
+      </w:r>
+    </w:p>
+    <w:p>
+      <w:pPr>
+        <w:ind w:firstLine="0"/>
+      </w:pPr>
+      <w:r>
+        <w:t xml:space="preserve">// </w:t>
+      </w:r>
+      <w:proofErr w:type="gramStart"/>
+      <w:r>
+        <w:t>function</w:t>
+      </w:r>
+      <w:proofErr w:type="gramEnd"/>
+      <w:r>
+        <w:t>, SW2_ISR(), when the /INT0 line is grounded.</w:t>
+      </w:r>
+    </w:p>
+    <w:p>
+      <w:pPr>
+        <w:ind w:firstLine="0"/>
+      </w:pPr>
+      <w:r>
+        <w:t>// Each time the signal makes a low transition, an interrupt will be</w:t>
+      </w:r>
+    </w:p>
+    <w:p>
+      <w:pPr>
+        <w:ind w:firstLine="0"/>
+      </w:pPr>
+      <w:r>
+        <w:t xml:space="preserve">// </w:t>
+      </w:r>
+      <w:proofErr w:type="gramStart"/>
+      <w:r>
+        <w:t>generated</w:t>
+      </w:r>
+      <w:proofErr w:type="gramEnd"/>
+      <w:r>
+        <w:t>.  If the line is held down, the SWR_</w:t>
+      </w:r>
+      <w:proofErr w:type="gramStart"/>
+      <w:r>
+        <w:t>ISR(</w:t>
+      </w:r>
+      <w:proofErr w:type="gramEnd"/>
+      <w:r>
+        <w:t>)</w:t>
+      </w:r>
+    </w:p>
+    <w:p>
+      <w:pPr>
+        <w:ind w:firstLine="0"/>
+      </w:pPr>
+      <w:r>
+        <w:t xml:space="preserve">// </w:t>
+      </w:r>
+      <w:proofErr w:type="gramStart"/>
+      <w:r>
+        <w:t>function</w:t>
+      </w:r>
+      <w:proofErr w:type="gramEnd"/>
+      <w:r>
+        <w:t xml:space="preserve"> will only be executed once, and not be called</w:t>
+      </w:r>
+    </w:p>
+    <w:p>
+      <w:pPr>
+        <w:ind w:firstLine="0"/>
+      </w:pPr>
+      <w:r>
+        <w:t xml:space="preserve">// </w:t>
+      </w:r>
+      <w:proofErr w:type="gramStart"/>
+      <w:r>
+        <w:t>again</w:t>
+      </w:r>
+      <w:proofErr w:type="gramEnd"/>
+      <w:r>
+        <w:t xml:space="preserve"> unless the line is released, and grounded again.</w:t>
+      </w:r>
+    </w:p>
+    <w:p>
+      <w:pPr>
+        <w:ind w:firstLine="0"/>
+      </w:pPr>
+      <w:r>
+        <w:t>// Additionally timer0 will be used to count each .1 seconds</w:t>
+      </w:r>
+    </w:p>
+    <w:p>
+      <w:pPr>
+        <w:ind w:firstLine="0"/>
+      </w:pPr>
+      <w:r>
+        <w:t xml:space="preserve">// </w:t>
+      </w:r>
+      <w:proofErr w:type="gramStart"/>
+      <w:r>
+        <w:t>to</w:t>
+      </w:r>
+      <w:proofErr w:type="gramEnd"/>
+      <w:r>
+        <w:t xml:space="preserve"> be used as a game to test reaction time.</w:t>
+      </w:r>
+    </w:p>
+    <w:p>
+      <w:pPr>
+        <w:ind w:firstLine="0"/>
+      </w:pPr>
+      <w:r>
+        <w:t>//</w:t>
+      </w:r>
+    </w:p>
+    <w:p>
+      <w:pPr>
+        <w:ind w:firstLine="0"/>
+      </w:pPr>
+      <w:r>
+        <w:t>// /INT0 is configured to be on P0.2</w:t>
+      </w:r>
+    </w:p>
+    <w:p>
+      <w:pPr>
+        <w:ind w:firstLine="0"/>
+      </w:pPr>
+      <w:r>
+        <w:t xml:space="preserve">// UART0 is used to communicate to the user through </w:t>
+      </w:r>
+      <w:proofErr w:type="spellStart"/>
+      <w:r>
+        <w:t>ProCOMM</w:t>
+      </w:r>
+      <w:proofErr w:type="spellEnd"/>
+    </w:p>
+    <w:p>
+      <w:pPr>
+        <w:ind w:firstLine="0"/>
+      </w:pPr>
+      <w:r>
+        <w:t>//</w:t>
+      </w:r>
+    </w:p>
+    <w:p>
+      <w:pPr>
+        <w:ind w:firstLine="0"/>
+      </w:pPr>
+      <w:r>
+        <w:t xml:space="preserve">// This code was written and tested using the </w:t>
+      </w:r>
+      <w:proofErr w:type="spellStart"/>
+      <w:r>
+        <w:t>SiLabs</w:t>
+      </w:r>
+      <w:proofErr w:type="spellEnd"/>
+      <w:r>
+        <w:t xml:space="preserve"> IDE </w:t>
+      </w:r>
+    </w:p>
+    <w:p>
+      <w:pPr>
+        <w:ind w:firstLine="0"/>
+      </w:pPr>
+      <w:r>
+        <w:t xml:space="preserve">// </w:t>
+      </w:r>
+      <w:proofErr w:type="gramStart"/>
+      <w:r>
+        <w:t>and</w:t>
+      </w:r>
+      <w:proofErr w:type="gramEnd"/>
+      <w:r>
+        <w:t xml:space="preserve"> SDCC.</w:t>
+      </w:r>
+    </w:p>
+    <w:p>
+      <w:pPr>
+        <w:ind w:firstLine="0"/>
+      </w:pPr>
+      <w:r>
+        <w:t>//</w:t>
+      </w:r>
+    </w:p>
+    <w:p>
+      <w:pPr>
+        <w:ind w:firstLine="0"/>
+      </w:pPr>
+      <w:r>
+        <w:t>//-------------------------------------------------------------------------------------------</w:t>
+      </w:r>
+    </w:p>
+    <w:p>
+      <w:pPr>
+        <w:ind w:firstLine="0"/>
+      </w:pPr>
+      <w:r>
+        <w:t>// Includes</w:t>
+      </w:r>
+    </w:p>
+    <w:p>
+      <w:pPr>
+        <w:ind w:firstLine="0"/>
+      </w:pPr>
+      <w:r>
+        <w:t>//-------------------------------------------------------------------------------------------</w:t>
+      </w:r>
+    </w:p>
+    <w:p>
+      <w:pPr>
+        <w:ind w:firstLine="0"/>
+      </w:pPr>
+      <w:r>
+        <w:t>#</w:t>
+      </w:r>
+      <w:proofErr w:type="gramStart"/>
+      <w:r>
+        <w:t>include</w:t>
+      </w:r>
+      <w:proofErr w:type="gramEnd"/>
+      <w:r>
+        <w:t xml:space="preserve"> &lt;c8051f120.h&gt;</w:t>
+      </w:r>
+      <w:r>
+        <w:tab/>
+      </w:r>
+      <w:r>
+        <w:tab/>
+      </w:r>
+      <w:r>
+        <w:tab/>
+      </w:r>
+      <w:r>
+        <w:tab/>
+        <w:t>// SFR declarations.</w:t>
+      </w:r>
+    </w:p>
+    <w:p>
+      <w:pPr>
+        <w:ind w:firstLine="0"/>
+      </w:pPr>
+      <w:r>
+        <w:t>#</w:t>
+      </w:r>
+      <w:proofErr w:type="gramStart"/>
+      <w:r>
+        <w:t>include</w:t>
+      </w:r>
+      <w:proofErr w:type="gramEnd"/>
+      <w:r>
+        <w:t xml:space="preserve"> &lt;</w:t>
+      </w:r>
+      <w:proofErr w:type="spellStart"/>
+      <w:r>
+        <w:t>stdio.h</w:t>
+      </w:r>
+      <w:proofErr w:type="spellEnd"/>
+      <w:r>
+        <w:t>&gt;</w:t>
+      </w:r>
+      <w:r>
+        <w:tab/>
+      </w:r>
+      <w:r>
+        <w:tab/>
+      </w:r>
+      <w:r>
+        <w:tab/>
+      </w:r>
+      <w:r>
+        <w:tab/>
+      </w:r>
+      <w:r>
+        <w:tab/>
+        <w:t xml:space="preserve">// Necessary for </w:t>
+      </w:r>
+      <w:proofErr w:type="spellStart"/>
+      <w:r>
+        <w:t>printf</w:t>
+      </w:r>
+      <w:proofErr w:type="spellEnd"/>
+      <w:r>
+        <w:t>.</w:t>
+      </w:r>
+    </w:p>
+    <w:p>
+      <w:pPr>
+        <w:ind w:firstLine="0"/>
+      </w:pPr>
+      <w:r>
+        <w:t>#</w:t>
+      </w:r>
+      <w:proofErr w:type="gramStart"/>
+      <w:r>
+        <w:t>include</w:t>
+      </w:r>
+      <w:proofErr w:type="gramEnd"/>
+      <w:r>
+        <w:t xml:space="preserve"> &lt;</w:t>
+      </w:r>
+      <w:proofErr w:type="spellStart"/>
+      <w:r>
+        <w:t>putget.h</w:t>
+      </w:r>
+      <w:proofErr w:type="spellEnd"/>
+      <w:r>
+        <w:t>&gt;</w:t>
+      </w:r>
+      <w:r>
+        <w:tab/>
+      </w:r>
+      <w:r>
+        <w:tab/>
+      </w:r>
+      <w:r>
+        <w:tab/>
+      </w:r>
+      <w:r>
+        <w:tab/>
+      </w:r>
+      <w:r>
+        <w:tab/>
+        <w:t xml:space="preserve">// Necessary for </w:t>
+      </w:r>
+      <w:proofErr w:type="spellStart"/>
+      <w:r>
+        <w:t>printf</w:t>
+      </w:r>
+      <w:proofErr w:type="spellEnd"/>
+    </w:p>
+    <w:p>
+      <w:pPr>
+        <w:ind w:firstLine="0"/>
+      </w:pPr>
+      <w:r>
+        <w:t>//-------------------------------------------------------------------------------------------</w:t>
+      </w:r>
+    </w:p>
+    <w:p>
+      <w:pPr>
+        <w:ind w:firstLine="0"/>
+      </w:pPr>
+      <w:r>
+        <w:t>// Global CONSTANTS</w:t>
+      </w:r>
+    </w:p>
+    <w:p>
+      <w:pPr>
+        <w:ind w:firstLine="0"/>
+      </w:pPr>
+      <w:r>
+        <w:t>//-------------------------------------------------------------------------------------------</w:t>
+      </w:r>
+    </w:p>
+    <w:p>
+      <w:pPr>
+        <w:ind w:firstLine="0"/>
+      </w:pPr>
+      <w:r>
+        <w:t>#</w:t>
+      </w:r>
+      <w:proofErr w:type="gramStart"/>
+      <w:r>
+        <w:t>define</w:t>
+      </w:r>
+      <w:proofErr w:type="gramEnd"/>
+      <w:r>
+        <w:t xml:space="preserve"> EXTCLK</w:t>
+      </w:r>
+      <w:r>
+        <w:tab/>
+      </w:r>
+      <w:r>
+        <w:tab/>
+        <w:t>22118400</w:t>
+      </w:r>
+      <w:r>
+        <w:tab/>
+      </w:r>
+      <w:r>
+        <w:tab/>
+        <w:t>// External oscillator frequency in Hz</w:t>
+      </w:r>
+    </w:p>
+    <w:p>
+      <w:pPr>
+        <w:ind w:firstLine="0"/>
+      </w:pPr>
+      <w:r>
+        <w:t>#</w:t>
+      </w:r>
+      <w:proofErr w:type="gramStart"/>
+      <w:r>
+        <w:t>define</w:t>
+      </w:r>
+      <w:proofErr w:type="gramEnd"/>
+      <w:r>
+        <w:t xml:space="preserve"> SYSCLK</w:t>
+      </w:r>
+      <w:r>
+        <w:tab/>
+      </w:r>
+      <w:r>
+        <w:tab/>
+        <w:t>49766400</w:t>
+      </w:r>
+      <w:r>
+        <w:tab/>
+      </w:r>
+      <w:r>
+        <w:tab/>
+        <w:t>// Output of PLL derived from (EXTCLK * 9/4)</w:t>
+      </w:r>
+    </w:p>
+    <w:p>
+      <w:pPr>
+        <w:ind w:firstLine="0"/>
+      </w:pPr>
+      <w:r>
+        <w:t>#</w:t>
+      </w:r>
+      <w:proofErr w:type="gramStart"/>
+      <w:r>
+        <w:t>define</w:t>
+      </w:r>
+      <w:proofErr w:type="gramEnd"/>
+      <w:r>
+        <w:t xml:space="preserve"> BAUDRATE</w:t>
+      </w:r>
+      <w:r>
+        <w:tab/>
+        <w:t>115200</w:t>
+      </w:r>
+      <w:r>
+        <w:tab/>
+      </w:r>
+      <w:r>
+        <w:tab/>
+      </w:r>
+      <w:r>
+        <w:tab/>
+        <w:t>// UART baud rate in bps</w:t>
+      </w:r>
+    </w:p>
+    <w:p>
+      <w:pPr>
+        <w:ind w:firstLine="0"/>
+      </w:pPr>
+      <w:r>
+        <w:t>//#</w:t>
+      </w:r>
+      <w:proofErr w:type="gramStart"/>
+      <w:r>
+        <w:t>define</w:t>
+      </w:r>
+      <w:proofErr w:type="gramEnd"/>
+      <w:r>
+        <w:t xml:space="preserve"> BAUDRATE</w:t>
+      </w:r>
+      <w:r>
+        <w:tab/>
+        <w:t>19200</w:t>
+      </w:r>
+      <w:r>
+        <w:tab/>
+      </w:r>
+      <w:r>
+        <w:tab/>
+      </w:r>
+      <w:r>
+        <w:tab/>
+        <w:t>// UART baud rate in bps</w:t>
+      </w:r>
+    </w:p>
+    <w:p>
+      <w:pPr>
+        <w:ind w:firstLine="0"/>
+      </w:pPr>
+    </w:p>
+    <w:p>
+      <w:pPr>
+        <w:ind w:firstLine="0"/>
+      </w:pPr>
+      <w:r>
+        <w:t>__</w:t>
+      </w:r>
+      <w:proofErr w:type="gramStart"/>
+      <w:r>
+        <w:t>bit</w:t>
+      </w:r>
+      <w:proofErr w:type="gramEnd"/>
+      <w:r>
+        <w:t xml:space="preserve"> SW2press = 0;</w:t>
+      </w:r>
+    </w:p>
+    <w:p>
+      <w:pPr>
+        <w:ind w:firstLine="0"/>
+      </w:pPr>
+      <w:r>
+        <w:t>//-------------------------------------------------------------------------------------------</w:t>
+      </w:r>
+    </w:p>
+    <w:p>
+      <w:pPr>
+        <w:ind w:firstLine="0"/>
+      </w:pPr>
+      <w:r>
+        <w:t>// Function PROTOTYPES</w:t>
+      </w:r>
+    </w:p>
+    <w:p>
+      <w:pPr>
+        <w:ind w:firstLine="0"/>
+      </w:pPr>
+      <w:r>
+        <w:t>//-------------------------------------------------------------------------------------------</w:t>
+      </w:r>
+    </w:p>
+    <w:p>
+      <w:pPr>
+        <w:ind w:firstLine="0"/>
+      </w:pPr>
+      <w:proofErr w:type="gramStart"/>
+      <w:r>
+        <w:t>void</w:t>
+      </w:r>
+      <w:proofErr w:type="gramEnd"/>
+      <w:r>
+        <w:t xml:space="preserve"> main(void);</w:t>
+      </w:r>
+    </w:p>
+    <w:p>
+      <w:pPr>
+        <w:ind w:firstLine="0"/>
+      </w:pPr>
+      <w:proofErr w:type="gramStart"/>
+      <w:r>
+        <w:t>void</w:t>
+      </w:r>
+      <w:proofErr w:type="gramEnd"/>
+      <w:r>
+        <w:t xml:space="preserve"> PORT_INIT(void);</w:t>
+      </w:r>
+    </w:p>
+    <w:p>
+      <w:pPr>
+        <w:ind w:firstLine="0"/>
+      </w:pPr>
+      <w:proofErr w:type="gramStart"/>
+      <w:r>
+        <w:t>void</w:t>
+      </w:r>
+      <w:proofErr w:type="gramEnd"/>
+      <w:r>
+        <w:t xml:space="preserve"> SYSCLK_INIT(void);</w:t>
+      </w:r>
+    </w:p>
+    <w:p>
+      <w:pPr>
+        <w:ind w:firstLine="0"/>
+      </w:pPr>
+      <w:proofErr w:type="gramStart"/>
+      <w:r>
+        <w:t>void</w:t>
+      </w:r>
+      <w:proofErr w:type="gramEnd"/>
+      <w:r>
+        <w:t xml:space="preserve"> UART0_INIT(void);</w:t>
+      </w:r>
+    </w:p>
+    <w:p>
+      <w:pPr>
+        <w:ind w:firstLine="0"/>
+      </w:pPr>
+    </w:p>
+    <w:p>
+      <w:pPr>
+        <w:ind w:firstLine="0"/>
+      </w:pPr>
+      <w:proofErr w:type="gramStart"/>
+      <w:r>
+        <w:t>void</w:t>
+      </w:r>
+      <w:proofErr w:type="gramEnd"/>
+      <w:r>
+        <w:t xml:space="preserve"> timer0_ISR (void) __interrupt 1;</w:t>
+      </w:r>
+    </w:p>
+    <w:p>
+      <w:pPr>
+        <w:ind w:firstLine="0"/>
+      </w:pPr>
+    </w:p>
+    <w:p>
+      <w:pPr>
+        <w:ind w:firstLine="0"/>
+      </w:pPr>
+      <w:proofErr w:type="gramStart"/>
+      <w:r>
+        <w:t>unsigned</w:t>
+      </w:r>
+      <w:proofErr w:type="gramEnd"/>
+      <w:r>
+        <w:t xml:space="preserve"> </w:t>
+      </w:r>
+      <w:proofErr w:type="spellStart"/>
+      <w:r>
+        <w:t>int</w:t>
+      </w:r>
+      <w:proofErr w:type="spellEnd"/>
+      <w:r>
+        <w:t xml:space="preserve"> </w:t>
+      </w:r>
+      <w:proofErr w:type="spellStart"/>
+      <w:r>
+        <w:t>interrupt_count</w:t>
+      </w:r>
+      <w:proofErr w:type="spellEnd"/>
+      <w:r>
+        <w:t xml:space="preserve"> = 0;</w:t>
+      </w:r>
+    </w:p>
+    <w:p>
+      <w:pPr>
+        <w:ind w:firstLine="0"/>
+      </w:pPr>
+      <w:proofErr w:type="gramStart"/>
+      <w:r>
+        <w:t>char</w:t>
+      </w:r>
+      <w:proofErr w:type="gramEnd"/>
+      <w:r>
+        <w:t xml:space="preserve"> press = 0;</w:t>
+      </w:r>
+    </w:p>
+    <w:p>
+      <w:pPr>
+        <w:ind w:firstLine="0"/>
+      </w:pPr>
+      <w:r>
+        <w:t>//-------------------------------------------------------------------------------------------</w:t>
+      </w:r>
+    </w:p>
+    <w:p>
+      <w:pPr>
+        <w:ind w:firstLine="0"/>
+      </w:pPr>
+      <w:r>
+        <w:t>// MAIN Routine</w:t>
+      </w:r>
+    </w:p>
+    <w:p>
+      <w:pPr>
+        <w:ind w:firstLine="0"/>
+      </w:pPr>
+      <w:r>
+        <w:t>//-------------------------------------------------------------------------------------------</w:t>
+      </w:r>
+    </w:p>
+    <w:p>
+      <w:pPr>
+        <w:ind w:firstLine="0"/>
+      </w:pPr>
+      <w:proofErr w:type="gramStart"/>
+      <w:r>
+        <w:t>void</w:t>
+      </w:r>
+      <w:proofErr w:type="gramEnd"/>
+      <w:r>
+        <w:t xml:space="preserve"> main (void)</w:t>
+      </w:r>
+    </w:p>
+    <w:p>
+      <w:pPr>
+        <w:ind w:firstLine="0"/>
+      </w:pPr>
+      <w:r>
+        <w:t>{</w:t>
+      </w:r>
+    </w:p>
+    <w:p>
+      <w:pPr>
+        <w:ind w:firstLine="0"/>
+      </w:pPr>
+      <w:r>
+        <w:tab/>
+        <w:t>__</w:t>
+      </w:r>
+      <w:proofErr w:type="gramStart"/>
+      <w:r>
+        <w:t>bit</w:t>
+      </w:r>
+      <w:proofErr w:type="gramEnd"/>
+      <w:r>
+        <w:t xml:space="preserve"> restart = 0;</w:t>
+      </w:r>
+    </w:p>
+    <w:p>
+      <w:pPr>
+        <w:ind w:firstLine="0"/>
+      </w:pPr>
+      <w:r>
+        <w:tab/>
+      </w:r>
+      <w:proofErr w:type="gramStart"/>
+      <w:r>
+        <w:t>char</w:t>
+      </w:r>
+      <w:proofErr w:type="gramEnd"/>
+      <w:r>
+        <w:t xml:space="preserve"> character;</w:t>
+      </w:r>
+    </w:p>
+    <w:p>
+      <w:pPr>
+        <w:ind w:firstLine="0"/>
+      </w:pPr>
+      <w:r>
+        <w:tab/>
+      </w:r>
+      <w:proofErr w:type="gramStart"/>
+      <w:r>
+        <w:t>unsigned</w:t>
+      </w:r>
+      <w:proofErr w:type="gramEnd"/>
+      <w:r>
+        <w:t xml:space="preserve"> </w:t>
+      </w:r>
+      <w:proofErr w:type="spellStart"/>
+      <w:r>
+        <w:t>int</w:t>
+      </w:r>
+      <w:proofErr w:type="spellEnd"/>
+      <w:r>
+        <w:t xml:space="preserve"> delay1, delay2 = 0;</w:t>
+      </w:r>
+    </w:p>
+    <w:p>
+      <w:pPr>
+        <w:ind w:firstLine="0"/>
+      </w:pPr>
+      <w:r>
+        <w:tab/>
+      </w:r>
+      <w:proofErr w:type="gramStart"/>
+      <w:r>
+        <w:t>unsigned</w:t>
+      </w:r>
+      <w:proofErr w:type="gramEnd"/>
+      <w:r>
+        <w:t xml:space="preserve"> </w:t>
+      </w:r>
+      <w:proofErr w:type="spellStart"/>
+      <w:r>
+        <w:t>int</w:t>
+      </w:r>
+      <w:proofErr w:type="spellEnd"/>
+      <w:r>
+        <w:t xml:space="preserve"> </w:t>
+      </w:r>
+      <w:proofErr w:type="spellStart"/>
+      <w:r>
+        <w:t>randnum</w:t>
+      </w:r>
+      <w:proofErr w:type="spellEnd"/>
+      <w:r>
+        <w:t xml:space="preserve"> = 0;</w:t>
+      </w:r>
+    </w:p>
+    <w:p>
+      <w:pPr>
+        <w:ind w:firstLine="0"/>
+      </w:pPr>
+      <w:r>
+        <w:tab/>
+      </w:r>
+      <w:proofErr w:type="gramStart"/>
+      <w:r>
+        <w:t>unsigned</w:t>
+      </w:r>
+      <w:proofErr w:type="gramEnd"/>
+      <w:r>
+        <w:t xml:space="preserve"> </w:t>
+      </w:r>
+      <w:proofErr w:type="spellStart"/>
+      <w:r>
+        <w:t>int</w:t>
+      </w:r>
+      <w:proofErr w:type="spellEnd"/>
+      <w:r>
+        <w:t xml:space="preserve"> ones, tenths = 0;</w:t>
+      </w:r>
+    </w:p>
+    <w:p>
+      <w:pPr>
+        <w:ind w:firstLine="0"/>
+      </w:pPr>
+    </w:p>
+    <w:p>
+      <w:pPr>
+        <w:ind w:firstLine="0"/>
+      </w:pPr>
+      <w:r>
+        <w:tab/>
+      </w:r>
+      <w:proofErr w:type="gramStart"/>
+      <w:r>
+        <w:t>unsigned</w:t>
+      </w:r>
+      <w:proofErr w:type="gramEnd"/>
+      <w:r>
+        <w:t xml:space="preserve"> char </w:t>
+      </w:r>
+      <w:proofErr w:type="spellStart"/>
+      <w:r>
+        <w:t>tenths_seconds</w:t>
+      </w:r>
+      <w:proofErr w:type="spellEnd"/>
+      <w:r>
+        <w:t xml:space="preserve"> = 0;</w:t>
+      </w:r>
+    </w:p>
+    <w:p>
+      <w:pPr>
+        <w:ind w:firstLine="0"/>
+      </w:pPr>
+      <w:r>
+        <w:tab/>
+      </w:r>
+      <w:proofErr w:type="gramStart"/>
+      <w:r>
+        <w:t>unsigned</w:t>
+      </w:r>
+      <w:proofErr w:type="gramEnd"/>
+      <w:r>
+        <w:t xml:space="preserve"> </w:t>
+      </w:r>
+      <w:proofErr w:type="spellStart"/>
+      <w:r>
+        <w:t>int</w:t>
+      </w:r>
+      <w:proofErr w:type="spellEnd"/>
+      <w:r>
+        <w:t xml:space="preserve"> seconds = 0;</w:t>
+      </w:r>
+    </w:p>
+    <w:p>
+      <w:pPr>
+        <w:ind w:firstLine="0"/>
+      </w:pPr>
+      <w:r>
+        <w:tab/>
+      </w:r>
+      <w:proofErr w:type="gramStart"/>
+      <w:r>
+        <w:t>unsigned</w:t>
+      </w:r>
+      <w:proofErr w:type="gramEnd"/>
+      <w:r>
+        <w:t xml:space="preserve"> </w:t>
+      </w:r>
+      <w:proofErr w:type="spellStart"/>
+      <w:r>
+        <w:t>int</w:t>
+      </w:r>
+      <w:proofErr w:type="spellEnd"/>
+      <w:r>
+        <w:t xml:space="preserve"> delay;</w:t>
+      </w:r>
+    </w:p>
+    <w:p>
+      <w:pPr>
+        <w:ind w:firstLine="0"/>
+      </w:pPr>
+      <w:r>
+        <w:tab/>
+      </w:r>
+      <w:proofErr w:type="gramStart"/>
+      <w:r>
+        <w:t>unsigned</w:t>
+      </w:r>
+      <w:proofErr w:type="gramEnd"/>
+      <w:r>
+        <w:t xml:space="preserve"> </w:t>
+      </w:r>
+      <w:proofErr w:type="spellStart"/>
+      <w:r>
+        <w:t>int</w:t>
+      </w:r>
+      <w:proofErr w:type="spellEnd"/>
+      <w:r>
+        <w:t xml:space="preserve"> times[5];</w:t>
+      </w:r>
+    </w:p>
+    <w:p>
+      <w:pPr>
+        <w:ind w:firstLine="0"/>
+      </w:pPr>
+      <w:r>
+        <w:tab/>
+      </w:r>
+      <w:proofErr w:type="gramStart"/>
+      <w:r>
+        <w:t>unsigned</w:t>
+      </w:r>
+      <w:proofErr w:type="gramEnd"/>
+      <w:r>
+        <w:t xml:space="preserve"> </w:t>
+      </w:r>
+      <w:proofErr w:type="spellStart"/>
+      <w:r>
+        <w:t>int</w:t>
+      </w:r>
+      <w:proofErr w:type="spellEnd"/>
+      <w:r>
+        <w:t xml:space="preserve"> time;</w:t>
+      </w:r>
+    </w:p>
+    <w:p>
+      <w:pPr>
+        <w:ind w:firstLine="0"/>
+      </w:pPr>
+      <w:r>
+        <w:tab/>
+      </w:r>
+      <w:proofErr w:type="gramStart"/>
+      <w:r>
+        <w:t>unsigned</w:t>
+      </w:r>
+      <w:proofErr w:type="gramEnd"/>
+      <w:r>
+        <w:t xml:space="preserve"> char started = 0;</w:t>
+      </w:r>
+    </w:p>
+    <w:p>
+      <w:pPr>
+        <w:ind w:firstLine="0"/>
+      </w:pPr>
+      <w:r>
+        <w:tab/>
+      </w:r>
+      <w:proofErr w:type="gramStart"/>
+      <w:r>
+        <w:t>unsigned</w:t>
+      </w:r>
+      <w:proofErr w:type="gramEnd"/>
+      <w:r>
+        <w:t xml:space="preserve"> </w:t>
+      </w:r>
+      <w:proofErr w:type="spellStart"/>
+      <w:r>
+        <w:t>int</w:t>
+      </w:r>
+      <w:proofErr w:type="spellEnd"/>
+      <w:r>
+        <w:t xml:space="preserve"> </w:t>
+      </w:r>
+      <w:proofErr w:type="spellStart"/>
+      <w:r>
+        <w:t>avg</w:t>
+      </w:r>
+      <w:proofErr w:type="spellEnd"/>
+      <w:r>
+        <w:t>;</w:t>
+      </w:r>
+    </w:p>
+    <w:p>
+      <w:pPr>
+        <w:ind w:firstLine="0"/>
+      </w:pPr>
+      <w:r>
+        <w:tab/>
+      </w:r>
+      <w:proofErr w:type="gramStart"/>
+      <w:r>
+        <w:t>char</w:t>
+      </w:r>
+      <w:proofErr w:type="gramEnd"/>
+      <w:r>
+        <w:t xml:space="preserve"> </w:t>
+      </w:r>
+      <w:proofErr w:type="spellStart"/>
+      <w:r>
+        <w:t>i</w:t>
+      </w:r>
+      <w:proofErr w:type="spellEnd"/>
+      <w:r>
+        <w:t>;</w:t>
+      </w:r>
+    </w:p>
+    <w:p>
+      <w:pPr>
+        <w:ind w:firstLine="0"/>
+      </w:pPr>
+      <w:r>
+        <w:tab/>
+      </w:r>
+      <w:proofErr w:type="gramStart"/>
+      <w:r>
+        <w:t>char</w:t>
+      </w:r>
+      <w:proofErr w:type="gramEnd"/>
+      <w:r>
+        <w:t xml:space="preserve"> grace;</w:t>
+      </w:r>
+    </w:p>
+    <w:p>
+      <w:pPr>
+        <w:ind w:firstLine="0"/>
+      </w:pPr>
+    </w:p>
+    <w:p>
+      <w:pPr>
+        <w:ind w:firstLine="0"/>
+      </w:pPr>
+      <w:r>
+        <w:tab/>
+      </w:r>
+    </w:p>
+    <w:p>
+      <w:pPr>
+        <w:ind w:firstLine="0"/>
+      </w:pPr>
+      <w:r>
+        <w:tab/>
+        <w:t>SFRPAGE = CONFIG_PAGE;</w:t>
+      </w:r>
+    </w:p>
+    <w:p>
+      <w:pPr>
+        <w:ind w:firstLine="0"/>
+      </w:pPr>
+    </w:p>
+    <w:p>
+      <w:pPr>
+        <w:ind w:firstLine="0"/>
+      </w:pPr>
+      <w:r>
+        <w:tab/>
+        <w:t>PORT_</w:t>
+      </w:r>
+      <w:proofErr w:type="gramStart"/>
+      <w:r>
+        <w:t>INIT(</w:t>
+      </w:r>
+      <w:proofErr w:type="gramEnd"/>
+      <w:r>
+        <w:t>);</w:t>
+      </w:r>
+      <w:r>
+        <w:tab/>
+      </w:r>
+      <w:r>
+        <w:tab/>
+      </w:r>
+      <w:r>
+        <w:tab/>
+      </w:r>
+      <w:r>
+        <w:tab/>
+        <w:t>// Configure the Crossbar and GPIO.</w:t>
+      </w:r>
+    </w:p>
+    <w:p>
+      <w:pPr>
+        <w:ind w:firstLine="0"/>
+      </w:pPr>
+      <w:r>
+        <w:tab/>
+        <w:t>SYSCLK_</w:t>
+      </w:r>
+      <w:proofErr w:type="gramStart"/>
+      <w:r>
+        <w:t>INIT(</w:t>
+      </w:r>
+      <w:proofErr w:type="gramEnd"/>
+      <w:r>
+        <w:t>);</w:t>
+      </w:r>
+      <w:r>
+        <w:tab/>
+      </w:r>
+      <w:r>
+        <w:tab/>
+      </w:r>
+      <w:r>
+        <w:tab/>
+      </w:r>
+      <w:r>
+        <w:tab/>
+        <w:t>// Initialize the oscillator.</w:t>
+      </w:r>
+    </w:p>
+    <w:p>
+      <w:pPr>
+        <w:ind w:firstLine="0"/>
+      </w:pPr>
+      <w:r>
+        <w:tab/>
+        <w:t>UART0_</w:t>
+      </w:r>
+      <w:proofErr w:type="gramStart"/>
+      <w:r>
+        <w:t>INIT(</w:t>
+      </w:r>
+      <w:proofErr w:type="gramEnd"/>
+      <w:r>
+        <w:t>);</w:t>
+      </w:r>
+      <w:r>
+        <w:tab/>
+      </w:r>
+      <w:r>
+        <w:tab/>
+      </w:r>
+      <w:r>
+        <w:tab/>
+      </w:r>
+      <w:r>
+        <w:tab/>
+        <w:t>// Initialize UART0.</w:t>
+      </w:r>
+    </w:p>
+    <w:p>
+      <w:pPr>
+        <w:ind w:firstLine="0"/>
+      </w:pPr>
+    </w:p>
+    <w:p>
+      <w:pPr>
+        <w:ind w:firstLine="0"/>
+      </w:pPr>
+      <w:r>
+        <w:tab/>
+        <w:t>SFRPAGE = LEGACY_PAGE;</w:t>
+      </w:r>
+    </w:p>
+    <w:p>
+      <w:pPr>
+        <w:ind w:firstLine="0"/>
+      </w:pPr>
+      <w:r>
+        <w:tab/>
+        <w:t>IT0</w:t>
+      </w:r>
+      <w:r>
+        <w:tab/>
+        <w:t>= 1</w:t>
+      </w:r>
+      <w:proofErr w:type="gramStart"/>
+      <w:r>
+        <w:t>;</w:t>
+      </w:r>
+      <w:proofErr w:type="gramEnd"/>
+      <w:r>
+        <w:tab/>
+      </w:r>
+      <w:r>
+        <w:tab/>
+      </w:r>
+      <w:r>
+        <w:tab/>
+      </w:r>
+      <w:r>
+        <w:tab/>
+      </w:r>
+      <w:r>
+        <w:tab/>
+        <w:t>// /INT0 is edge triggered, falling-edge.</w:t>
+      </w:r>
+    </w:p>
+    <w:p>
+      <w:pPr>
+        <w:ind w:firstLine="0"/>
+      </w:pPr>
+    </w:p>
+    <w:p>
+      <w:pPr>
+        <w:ind w:firstLine="0"/>
+      </w:pPr>
+      <w:r>
+        <w:tab/>
+        <w:t>SFRPAGE = CONFIG_PAGE;</w:t>
+      </w:r>
+    </w:p>
+    <w:p>
+      <w:pPr>
+        <w:ind w:firstLine="0"/>
+      </w:pPr>
+      <w:r>
+        <w:tab/>
+        <w:t>EX0</w:t>
+      </w:r>
+      <w:r>
+        <w:tab/>
+      </w:r>
+      <w:r>
+        <w:tab/>
+        <w:t>= 1;</w:t>
+      </w:r>
+      <w:r>
+        <w:tab/>
+      </w:r>
+      <w:r>
+        <w:tab/>
+      </w:r>
+      <w:r>
+        <w:tab/>
+      </w:r>
+      <w:r>
+        <w:tab/>
+        <w:t xml:space="preserve">// Enable Ext </w:t>
+      </w:r>
+      <w:proofErr w:type="spellStart"/>
+      <w:r>
+        <w:t>Int</w:t>
+      </w:r>
+      <w:proofErr w:type="spellEnd"/>
+      <w:r>
+        <w:t xml:space="preserve"> 0 only after everything is settled</w:t>
+      </w:r>
+    </w:p>
+    <w:p>
+      <w:pPr>
+        <w:ind w:firstLine="0"/>
+      </w:pPr>
+    </w:p>
+    <w:p>
+      <w:pPr>
+        <w:ind w:firstLine="0"/>
+      </w:pPr>
+      <w:r>
+        <w:tab/>
+        <w:t>SFRPAGE = UART0_PAGE;</w:t>
+      </w:r>
+      <w:r>
+        <w:tab/>
+      </w:r>
+      <w:r>
+        <w:tab/>
+        <w:t>// Direct output to UART0</w:t>
+      </w:r>
+    </w:p>
+    <w:p>
+      <w:pPr>
+        <w:ind w:firstLine="0"/>
+      </w:pPr>
+      <w:r>
+        <w:tab/>
+      </w:r>
+    </w:p>
+    <w:p>
+      <w:pPr>
+        <w:ind w:firstLine="0"/>
+      </w:pPr>
+      <w:r>
+        <w:tab/>
+      </w:r>
+      <w:proofErr w:type="spellStart"/>
+      <w:proofErr w:type="gramStart"/>
+      <w:r>
+        <w:t>printf</w:t>
+      </w:r>
+      <w:proofErr w:type="spellEnd"/>
+      <w:proofErr w:type="gramEnd"/>
+      <w:r>
+        <w:t>("\033[2J");</w:t>
+      </w:r>
+      <w:r>
+        <w:tab/>
+      </w:r>
+      <w:r>
+        <w:tab/>
+      </w:r>
+      <w:r>
+        <w:tab/>
+        <w:t xml:space="preserve">// Erase screen and move cursor to the home </w:t>
+      </w:r>
+      <w:proofErr w:type="spellStart"/>
+      <w:r>
+        <w:t>posiiton</w:t>
+      </w:r>
+      <w:proofErr w:type="spellEnd"/>
+      <w:r>
+        <w:t>.</w:t>
+      </w:r>
+    </w:p>
+    <w:p>
+      <w:pPr>
+        <w:ind w:firstLine="0"/>
+      </w:pPr>
+      <w:r>
+        <w:tab/>
+      </w:r>
+      <w:proofErr w:type="spellStart"/>
+      <w:proofErr w:type="gramStart"/>
+      <w:r>
+        <w:t>printf</w:t>
+      </w:r>
+      <w:proofErr w:type="spellEnd"/>
+      <w:proofErr w:type="gramEnd"/>
+      <w:r>
+        <w:t>("MPS Timer Game\n\n\r");</w:t>
+      </w:r>
+    </w:p>
+    <w:p>
+      <w:pPr>
+        <w:ind w:firstLine="0"/>
+      </w:pPr>
+      <w:r>
+        <w:tab/>
+      </w:r>
+      <w:proofErr w:type="spellStart"/>
+      <w:proofErr w:type="gramStart"/>
+      <w:r>
+        <w:t>printf</w:t>
+      </w:r>
+      <w:proofErr w:type="spellEnd"/>
+      <w:proofErr w:type="gramEnd"/>
+      <w:r>
+        <w:t>("Press button 8 ASAP on GO.\n\n\r");</w:t>
+      </w:r>
+    </w:p>
+    <w:p>
+      <w:pPr>
+        <w:ind w:firstLine="0"/>
+      </w:pPr>
+    </w:p>
+    <w:p>
+      <w:pPr>
+        <w:ind w:firstLine="0"/>
+      </w:pPr>
+    </w:p>
+    <w:p>
+      <w:pPr>
+        <w:ind w:firstLine="0"/>
+      </w:pPr>
+      <w:r>
+        <w:tab/>
+        <w:t>SFRPAGE = UART0_PAGE;</w:t>
+      </w:r>
+    </w:p>
+    <w:p>
+      <w:pPr>
+        <w:ind w:firstLine="0"/>
+      </w:pPr>
+    </w:p>
+    <w:p>
+      <w:pPr>
+        <w:ind w:firstLine="0"/>
+      </w:pPr>
+      <w:r>
+        <w:tab/>
+      </w:r>
+      <w:proofErr w:type="gramStart"/>
+      <w:r>
+        <w:t>delay</w:t>
+      </w:r>
+      <w:proofErr w:type="gramEnd"/>
+      <w:r>
+        <w:t xml:space="preserve"> = rand() % 50 + 10;</w:t>
+      </w:r>
+    </w:p>
+    <w:p>
+      <w:pPr>
+        <w:ind w:firstLine="0"/>
+      </w:pPr>
+    </w:p>
+    <w:p>
+      <w:pPr>
+        <w:ind w:firstLine="0"/>
+      </w:pPr>
+      <w:r>
+        <w:tab/>
+      </w:r>
+      <w:proofErr w:type="gramStart"/>
+      <w:r>
+        <w:t>while</w:t>
+      </w:r>
+      <w:proofErr w:type="gramEnd"/>
+      <w:r>
+        <w:t xml:space="preserve"> (1)</w:t>
+      </w:r>
+    </w:p>
+    <w:p>
+      <w:pPr>
+        <w:ind w:firstLine="0"/>
+      </w:pPr>
+      <w:r>
+        <w:tab/>
+        <w:t>{</w:t>
+      </w:r>
+    </w:p>
+    <w:p>
+      <w:pPr>
+        <w:ind w:firstLine="0"/>
+      </w:pPr>
+      <w:r>
+        <w:tab/>
+      </w:r>
+      <w:r>
+        <w:tab/>
+        <w:t>if (</w:t>
+      </w:r>
+      <w:proofErr w:type="spellStart"/>
+      <w:r>
+        <w:t>interrupt_count</w:t>
+      </w:r>
+      <w:proofErr w:type="spellEnd"/>
+      <w:r>
+        <w:t xml:space="preserve"> == 405</w:t>
+      </w:r>
       <w:bookmarkStart w:id="0" w:name="_GoBack"/>
       <w:bookmarkEnd w:id="0"/>
+      <w:r>
+        <w:t>) { // Count each .1 seconds</w:t>
+      </w:r>
+    </w:p>
+    <w:p>
+      <w:pPr>
+        <w:ind w:firstLine="0"/>
+      </w:pPr>
+      <w:r>
+        <w:tab/>
+      </w:r>
+      <w:r>
+        <w:tab/>
+      </w:r>
+      <w:r>
+        <w:tab/>
+      </w:r>
+      <w:proofErr w:type="spellStart"/>
+      <w:proofErr w:type="gramStart"/>
+      <w:r>
+        <w:t>tenths</w:t>
+      </w:r>
+      <w:proofErr w:type="gramEnd"/>
+      <w:r>
+        <w:t>_seconds</w:t>
+      </w:r>
+      <w:proofErr w:type="spellEnd"/>
+      <w:r>
+        <w:t xml:space="preserve"> = </w:t>
+      </w:r>
+      <w:proofErr w:type="spellStart"/>
+      <w:r>
+        <w:t>tenths_seconds</w:t>
+      </w:r>
+      <w:proofErr w:type="spellEnd"/>
+      <w:r>
+        <w:t xml:space="preserve"> + 1;</w:t>
+      </w:r>
+    </w:p>
+    <w:p>
+      <w:pPr>
+        <w:ind w:firstLine="0"/>
+      </w:pPr>
+      <w:r>
+        <w:tab/>
+      </w:r>
+      <w:r>
+        <w:tab/>
+      </w:r>
+      <w:r>
+        <w:tab/>
+      </w:r>
+      <w:proofErr w:type="spellStart"/>
+      <w:proofErr w:type="gramStart"/>
+      <w:r>
+        <w:t>interrupt</w:t>
+      </w:r>
+      <w:proofErr w:type="gramEnd"/>
+      <w:r>
+        <w:t>_count</w:t>
+      </w:r>
+      <w:proofErr w:type="spellEnd"/>
+      <w:r>
+        <w:t xml:space="preserve"> = 0;</w:t>
+      </w:r>
+    </w:p>
+    <w:p>
+      <w:pPr>
+        <w:ind w:firstLine="0"/>
+      </w:pPr>
+      <w:r>
+        <w:tab/>
+      </w:r>
+      <w:r>
+        <w:tab/>
+      </w:r>
+      <w:r>
+        <w:tab/>
+      </w:r>
+      <w:proofErr w:type="gramStart"/>
+      <w:r>
+        <w:t>if</w:t>
+      </w:r>
+      <w:proofErr w:type="gramEnd"/>
+      <w:r>
+        <w:t xml:space="preserve"> (</w:t>
+      </w:r>
+      <w:proofErr w:type="spellStart"/>
+      <w:r>
+        <w:t>tenths_seconds</w:t>
+      </w:r>
+      <w:proofErr w:type="spellEnd"/>
+      <w:r>
+        <w:t xml:space="preserve"> % 10 == 0 &amp;&amp; </w:t>
+      </w:r>
+      <w:proofErr w:type="spellStart"/>
+      <w:r>
+        <w:t>tenths_seconds</w:t>
+      </w:r>
+      <w:proofErr w:type="spellEnd"/>
+      <w:r>
+        <w:t xml:space="preserve"> != 0) {</w:t>
+      </w:r>
+    </w:p>
+    <w:p>
+      <w:pPr>
+        <w:ind w:firstLine="0"/>
+      </w:pPr>
+      <w:r>
+        <w:tab/>
+      </w:r>
+      <w:r>
+        <w:tab/>
+      </w:r>
+      <w:r>
+        <w:tab/>
+      </w:r>
+      <w:r>
+        <w:tab/>
+      </w:r>
+      <w:proofErr w:type="spellStart"/>
+      <w:proofErr w:type="gramStart"/>
+      <w:r>
+        <w:t>tenths</w:t>
+      </w:r>
+      <w:proofErr w:type="gramEnd"/>
+      <w:r>
+        <w:t>_seconds</w:t>
+      </w:r>
+      <w:proofErr w:type="spellEnd"/>
+      <w:r>
+        <w:t xml:space="preserve"> = 0;</w:t>
+      </w:r>
+    </w:p>
+    <w:p>
+      <w:pPr>
+        <w:ind w:firstLine="0"/>
+      </w:pPr>
+      <w:r>
+        <w:tab/>
+      </w:r>
+      <w:r>
+        <w:tab/>
+      </w:r>
+      <w:r>
+        <w:tab/>
+      </w:r>
+      <w:r>
+        <w:tab/>
+      </w:r>
+      <w:proofErr w:type="gramStart"/>
+      <w:r>
+        <w:t>seconds</w:t>
+      </w:r>
+      <w:proofErr w:type="gramEnd"/>
+      <w:r>
+        <w:t xml:space="preserve"> = seconds + 1;</w:t>
+      </w:r>
+    </w:p>
+    <w:p>
+      <w:pPr>
+        <w:ind w:firstLine="0"/>
+      </w:pPr>
+      <w:r>
+        <w:tab/>
+      </w:r>
+      <w:r>
+        <w:tab/>
+      </w:r>
+      <w:r>
+        <w:tab/>
+      </w:r>
+      <w:r>
+        <w:tab/>
+      </w:r>
+      <w:proofErr w:type="gramStart"/>
+      <w:r>
+        <w:t>if</w:t>
+      </w:r>
+      <w:proofErr w:type="gramEnd"/>
+      <w:r>
+        <w:t>(seconds &lt; 1 &amp;&amp; !started) // Don't count quick double presses before the start of the next trial</w:t>
+      </w:r>
+    </w:p>
+    <w:p>
+      <w:pPr>
+        <w:ind w:firstLine="0"/>
+      </w:pPr>
+      <w:r>
+        <w:tab/>
+      </w:r>
+      <w:r>
+        <w:tab/>
+      </w:r>
+      <w:r>
+        <w:tab/>
+      </w:r>
+      <w:r>
+        <w:tab/>
+      </w:r>
+      <w:r>
+        <w:tab/>
+      </w:r>
+      <w:proofErr w:type="gramStart"/>
+      <w:r>
+        <w:t>grace</w:t>
+      </w:r>
+      <w:proofErr w:type="gramEnd"/>
+      <w:r>
+        <w:t xml:space="preserve"> = 1;</w:t>
+      </w:r>
+    </w:p>
+    <w:p>
+      <w:pPr>
+        <w:ind w:firstLine="0"/>
+      </w:pPr>
+      <w:r>
+        <w:tab/>
+      </w:r>
+      <w:r>
+        <w:tab/>
+      </w:r>
+      <w:r>
+        <w:tab/>
+      </w:r>
+      <w:r>
+        <w:tab/>
+      </w:r>
+      <w:proofErr w:type="gramStart"/>
+      <w:r>
+        <w:t>else</w:t>
+      </w:r>
+      <w:proofErr w:type="gramEnd"/>
+    </w:p>
+    <w:p>
+      <w:pPr>
+        <w:ind w:firstLine="0"/>
+      </w:pPr>
+      <w:r>
+        <w:tab/>
+      </w:r>
+      <w:r>
+        <w:tab/>
+      </w:r>
+      <w:r>
+        <w:tab/>
+      </w:r>
+      <w:r>
+        <w:tab/>
+      </w:r>
+      <w:r>
+        <w:tab/>
+      </w:r>
+      <w:proofErr w:type="gramStart"/>
+      <w:r>
+        <w:t>grace</w:t>
+      </w:r>
+      <w:proofErr w:type="gramEnd"/>
+      <w:r>
+        <w:t xml:space="preserve"> = 0;</w:t>
+      </w:r>
+    </w:p>
+    <w:p>
+      <w:pPr>
+        <w:ind w:firstLine="0"/>
+      </w:pPr>
+      <w:r>
+        <w:tab/>
+      </w:r>
+      <w:r>
+        <w:tab/>
+      </w:r>
+      <w:r>
+        <w:tab/>
+        <w:t>}</w:t>
+      </w:r>
+    </w:p>
+    <w:p>
+      <w:pPr>
+        <w:ind w:firstLine="0"/>
+      </w:pPr>
+      <w:r>
+        <w:tab/>
+      </w:r>
+      <w:r>
+        <w:tab/>
+        <w:t>}</w:t>
+      </w:r>
+    </w:p>
+    <w:p>
+      <w:pPr>
+        <w:ind w:firstLine="0"/>
+      </w:pPr>
+      <w:r>
+        <w:tab/>
+      </w:r>
+      <w:r>
+        <w:tab/>
+      </w:r>
+    </w:p>
+    <w:p>
+      <w:pPr>
+        <w:ind w:firstLine="0"/>
+      </w:pPr>
+      <w:r>
+        <w:tab/>
+      </w:r>
+      <w:r>
+        <w:tab/>
+      </w:r>
+      <w:proofErr w:type="gramStart"/>
+      <w:r>
+        <w:t>if</w:t>
+      </w:r>
+      <w:proofErr w:type="gramEnd"/>
+      <w:r>
+        <w:t xml:space="preserve">(seconds &gt;= delay/10 &amp;&amp; </w:t>
+      </w:r>
+      <w:proofErr w:type="spellStart"/>
+      <w:r>
+        <w:t>tenths_seconds</w:t>
+      </w:r>
+      <w:proofErr w:type="spellEnd"/>
+      <w:r>
+        <w:t xml:space="preserve"> &gt;= delay-delay/10*10 &amp;&amp; !started) // Flash GO and restart the timer</w:t>
+      </w:r>
+    </w:p>
+    <w:p>
+      <w:pPr>
+        <w:ind w:firstLine="0"/>
+      </w:pPr>
+      <w:r>
+        <w:tab/>
+      </w:r>
+      <w:r>
+        <w:tab/>
+        <w:t>{</w:t>
+      </w:r>
+    </w:p>
+    <w:p>
+      <w:pPr>
+        <w:ind w:firstLine="0"/>
+      </w:pPr>
+      <w:r>
+        <w:tab/>
+      </w:r>
+      <w:r>
+        <w:tab/>
+      </w:r>
+      <w:r>
+        <w:tab/>
+      </w:r>
+      <w:proofErr w:type="gramStart"/>
+      <w:r>
+        <w:t>seconds</w:t>
+      </w:r>
+      <w:proofErr w:type="gramEnd"/>
+      <w:r>
+        <w:t xml:space="preserve"> = 0;</w:t>
+      </w:r>
+    </w:p>
+    <w:p>
+      <w:pPr>
+        <w:ind w:firstLine="0"/>
+      </w:pPr>
+      <w:r>
+        <w:tab/>
+      </w:r>
+      <w:r>
+        <w:tab/>
+      </w:r>
+      <w:r>
+        <w:tab/>
+      </w:r>
+      <w:proofErr w:type="spellStart"/>
+      <w:proofErr w:type="gramStart"/>
+      <w:r>
+        <w:t>tenths</w:t>
+      </w:r>
+      <w:proofErr w:type="gramEnd"/>
+      <w:r>
+        <w:t>_seconds</w:t>
+      </w:r>
+      <w:proofErr w:type="spellEnd"/>
+      <w:r>
+        <w:t xml:space="preserve"> = 0;</w:t>
+      </w:r>
+    </w:p>
+    <w:p>
+      <w:pPr>
+        <w:ind w:firstLine="0"/>
+      </w:pPr>
+    </w:p>
+    <w:p>
+      <w:pPr>
+        <w:ind w:firstLine="0"/>
+      </w:pPr>
+      <w:r>
+        <w:tab/>
+      </w:r>
+      <w:r>
+        <w:tab/>
+      </w:r>
+      <w:r>
+        <w:tab/>
+      </w:r>
+      <w:proofErr w:type="gramStart"/>
+      <w:r>
+        <w:t>started</w:t>
+      </w:r>
+      <w:proofErr w:type="gramEnd"/>
+      <w:r>
+        <w:t xml:space="preserve"> = 1;</w:t>
+      </w:r>
+    </w:p>
+    <w:p>
+      <w:pPr>
+        <w:ind w:firstLine="0"/>
+      </w:pPr>
+      <w:r>
+        <w:tab/>
+      </w:r>
+      <w:r>
+        <w:tab/>
+      </w:r>
+      <w:r>
+        <w:tab/>
+      </w:r>
+      <w:proofErr w:type="spellStart"/>
+      <w:proofErr w:type="gramStart"/>
+      <w:r>
+        <w:t>printf</w:t>
+      </w:r>
+      <w:proofErr w:type="spellEnd"/>
+      <w:proofErr w:type="gramEnd"/>
+      <w:r>
+        <w:t>("\033[16;26HGO");</w:t>
+      </w:r>
+    </w:p>
+    <w:p>
+      <w:pPr>
+        <w:ind w:firstLine="0"/>
+      </w:pPr>
+      <w:r>
+        <w:tab/>
+      </w:r>
+      <w:r>
+        <w:tab/>
+      </w:r>
+      <w:r>
+        <w:tab/>
+      </w:r>
+      <w:proofErr w:type="spellStart"/>
+      <w:proofErr w:type="gramStart"/>
+      <w:r>
+        <w:t>printf</w:t>
+      </w:r>
+      <w:proofErr w:type="spellEnd"/>
+      <w:proofErr w:type="gramEnd"/>
+      <w:r>
+        <w:t>("\033[5;0H");</w:t>
+      </w:r>
+    </w:p>
+    <w:p>
+      <w:pPr>
+        <w:ind w:firstLine="0"/>
+      </w:pPr>
+      <w:r>
+        <w:tab/>
+      </w:r>
+      <w:r>
+        <w:tab/>
+        <w:t>}</w:t>
+      </w:r>
+    </w:p>
+    <w:p>
+      <w:pPr>
+        <w:ind w:firstLine="0"/>
+      </w:pPr>
+    </w:p>
+    <w:p>
+      <w:pPr>
+        <w:ind w:firstLine="0"/>
+      </w:pPr>
+      <w:r>
+        <w:tab/>
+      </w:r>
+      <w:r>
+        <w:tab/>
+      </w:r>
+      <w:proofErr w:type="gramStart"/>
+      <w:r>
+        <w:t>if</w:t>
+      </w:r>
+      <w:proofErr w:type="gramEnd"/>
+      <w:r>
+        <w:t>(press &gt; 0 &amp;&amp; !grace) // The user has pressed the button</w:t>
+      </w:r>
+    </w:p>
+    <w:p>
+      <w:pPr>
+        <w:ind w:firstLine="0"/>
+      </w:pPr>
+      <w:r>
+        <w:tab/>
+      </w:r>
+      <w:r>
+        <w:tab/>
+        <w:t>{</w:t>
+      </w:r>
+    </w:p>
+    <w:p>
+      <w:pPr>
+        <w:ind w:firstLine="0"/>
+      </w:pPr>
+      <w:r>
+        <w:tab/>
+      </w:r>
+      <w:r>
+        <w:tab/>
+      </w:r>
+      <w:r>
+        <w:tab/>
+      </w:r>
+      <w:proofErr w:type="spellStart"/>
+      <w:proofErr w:type="gramStart"/>
+      <w:r>
+        <w:t>printf</w:t>
+      </w:r>
+      <w:proofErr w:type="spellEnd"/>
+      <w:proofErr w:type="gramEnd"/>
+      <w:r>
+        <w:t>("\033[16;26H  ");</w:t>
+      </w:r>
+    </w:p>
+    <w:p>
+      <w:pPr>
+        <w:ind w:firstLine="0"/>
+      </w:pPr>
+      <w:r>
+        <w:tab/>
+      </w:r>
+      <w:r>
+        <w:tab/>
+      </w:r>
+      <w:r>
+        <w:tab/>
+      </w:r>
+      <w:proofErr w:type="gramStart"/>
+      <w:r>
+        <w:t>delay</w:t>
+      </w:r>
+      <w:proofErr w:type="gramEnd"/>
+      <w:r>
+        <w:t xml:space="preserve"> = rand() % 50 + 10; // </w:t>
+      </w:r>
+      <w:proofErr w:type="spellStart"/>
+      <w:r>
+        <w:t>Gererate</w:t>
+      </w:r>
+      <w:proofErr w:type="spellEnd"/>
+      <w:r>
+        <w:t xml:space="preserve"> a new random delay between 1 and 5 seconds.</w:t>
+      </w:r>
+    </w:p>
+    <w:p>
+      <w:pPr>
+        <w:ind w:firstLine="0"/>
+      </w:pPr>
+      <w:r>
+        <w:tab/>
+      </w:r>
+      <w:r>
+        <w:tab/>
+      </w:r>
+      <w:r>
+        <w:tab/>
+      </w:r>
+      <w:proofErr w:type="gramStart"/>
+      <w:r>
+        <w:t>press</w:t>
+      </w:r>
+      <w:proofErr w:type="gramEnd"/>
+      <w:r>
+        <w:t xml:space="preserve"> = 0; // Reset interrupt variable</w:t>
+      </w:r>
+    </w:p>
+    <w:p>
+      <w:pPr>
+        <w:ind w:firstLine="0"/>
+      </w:pPr>
+      <w:r>
+        <w:tab/>
+      </w:r>
+      <w:r>
+        <w:tab/>
+      </w:r>
+      <w:r>
+        <w:tab/>
+      </w:r>
+      <w:proofErr w:type="gramStart"/>
+      <w:r>
+        <w:t>if</w:t>
+      </w:r>
+      <w:proofErr w:type="gramEnd"/>
+      <w:r>
+        <w:t>(started == 1)</w:t>
+      </w:r>
+    </w:p>
+    <w:p>
+      <w:pPr>
+        <w:ind w:firstLine="0"/>
+      </w:pPr>
+      <w:r>
+        <w:tab/>
+      </w:r>
+      <w:r>
+        <w:tab/>
+      </w:r>
+      <w:r>
+        <w:tab/>
+        <w:t>{</w:t>
+      </w:r>
+    </w:p>
+    <w:p>
+      <w:pPr>
+        <w:ind w:firstLine="0"/>
+      </w:pPr>
+      <w:r>
+        <w:tab/>
+      </w:r>
+      <w:r>
+        <w:tab/>
+      </w:r>
+      <w:r>
+        <w:tab/>
+      </w:r>
+      <w:r>
+        <w:tab/>
+      </w:r>
+      <w:proofErr w:type="gramStart"/>
+      <w:r>
+        <w:t>time</w:t>
+      </w:r>
+      <w:proofErr w:type="gramEnd"/>
+      <w:r>
+        <w:t xml:space="preserve"> = seconds*10 + </w:t>
+      </w:r>
+      <w:proofErr w:type="spellStart"/>
+      <w:r>
+        <w:t>tenths_seconds</w:t>
+      </w:r>
+      <w:proofErr w:type="spellEnd"/>
+      <w:r>
+        <w:t>; // Reaction time for this trial</w:t>
+      </w:r>
+    </w:p>
+    <w:p>
+      <w:pPr>
+        <w:ind w:firstLine="0"/>
+      </w:pPr>
+      <w:r>
+        <w:tab/>
+      </w:r>
+      <w:r>
+        <w:tab/>
+      </w:r>
+      <w:r>
+        <w:tab/>
+        <w:t>}</w:t>
+      </w:r>
+    </w:p>
+    <w:p>
+      <w:pPr>
+        <w:ind w:firstLine="0"/>
+      </w:pPr>
+      <w:r>
+        <w:tab/>
+      </w:r>
+      <w:r>
+        <w:tab/>
+      </w:r>
+      <w:r>
+        <w:tab/>
+      </w:r>
+      <w:proofErr w:type="gramStart"/>
+      <w:r>
+        <w:t>else</w:t>
+      </w:r>
+      <w:proofErr w:type="gramEnd"/>
+    </w:p>
+    <w:p>
+      <w:pPr>
+        <w:ind w:firstLine="0"/>
+      </w:pPr>
+      <w:r>
+        <w:tab/>
+      </w:r>
+      <w:r>
+        <w:tab/>
+      </w:r>
+      <w:r>
+        <w:tab/>
+        <w:t>{</w:t>
+      </w:r>
+    </w:p>
+    <w:p>
+      <w:pPr>
+        <w:ind w:firstLine="0"/>
+      </w:pPr>
+      <w:r>
+        <w:tab/>
+      </w:r>
+      <w:r>
+        <w:tab/>
+      </w:r>
+      <w:r>
+        <w:tab/>
+      </w:r>
+      <w:r>
+        <w:tab/>
+      </w:r>
+      <w:proofErr w:type="gramStart"/>
+      <w:r>
+        <w:t>time</w:t>
+      </w:r>
+      <w:proofErr w:type="gramEnd"/>
+      <w:r>
+        <w:t xml:space="preserve"> = 50; // False button press (GO not flashed on screen). Penalize 5 seconds</w:t>
+      </w:r>
+    </w:p>
+    <w:p>
+      <w:pPr>
+        <w:ind w:firstLine="0"/>
+      </w:pPr>
+      <w:r>
+        <w:tab/>
+      </w:r>
+      <w:r>
+        <w:tab/>
+      </w:r>
+      <w:r>
+        <w:tab/>
+        <w:t>}</w:t>
+      </w:r>
+    </w:p>
+    <w:p>
+      <w:pPr>
+        <w:ind w:firstLine="0"/>
+      </w:pPr>
+      <w:r>
+        <w:tab/>
+      </w:r>
+      <w:r>
+        <w:tab/>
+      </w:r>
+      <w:r>
+        <w:tab/>
+      </w:r>
+      <w:proofErr w:type="gramStart"/>
+      <w:r>
+        <w:t>seconds</w:t>
+      </w:r>
+      <w:proofErr w:type="gramEnd"/>
+      <w:r>
+        <w:t xml:space="preserve"> = 0;</w:t>
+      </w:r>
+    </w:p>
+    <w:p>
+      <w:pPr>
+        <w:ind w:firstLine="0"/>
+      </w:pPr>
+      <w:r>
+        <w:tab/>
+      </w:r>
+      <w:r>
+        <w:tab/>
+      </w:r>
+      <w:r>
+        <w:tab/>
+      </w:r>
+      <w:proofErr w:type="spellStart"/>
+      <w:proofErr w:type="gramStart"/>
+      <w:r>
+        <w:t>tenths</w:t>
+      </w:r>
+      <w:proofErr w:type="gramEnd"/>
+      <w:r>
+        <w:t>_seconds</w:t>
+      </w:r>
+      <w:proofErr w:type="spellEnd"/>
+      <w:r>
+        <w:t xml:space="preserve"> = 0;</w:t>
+      </w:r>
+    </w:p>
+    <w:p>
+      <w:pPr>
+        <w:ind w:firstLine="0"/>
+      </w:pPr>
+      <w:r>
+        <w:tab/>
+      </w:r>
+      <w:r>
+        <w:tab/>
+      </w:r>
+      <w:r>
+        <w:tab/>
+      </w:r>
+      <w:proofErr w:type="gramStart"/>
+      <w:r>
+        <w:t>started</w:t>
+      </w:r>
+      <w:proofErr w:type="gramEnd"/>
+      <w:r>
+        <w:t xml:space="preserve"> = 0;</w:t>
+      </w:r>
+    </w:p>
+    <w:p>
+      <w:pPr>
+        <w:ind w:firstLine="0"/>
+      </w:pPr>
+    </w:p>
+    <w:p>
+      <w:pPr>
+        <w:ind w:firstLine="0"/>
+      </w:pPr>
+      <w:r>
+        <w:tab/>
+      </w:r>
+      <w:r>
+        <w:tab/>
+      </w:r>
+      <w:r>
+        <w:tab/>
+        <w:t>// Shift 5 most recent times</w:t>
+      </w:r>
+    </w:p>
+    <w:p>
+      <w:pPr>
+        <w:ind w:firstLine="0"/>
+      </w:pPr>
+      <w:r>
+        <w:tab/>
+      </w:r>
+      <w:r>
+        <w:tab/>
+      </w:r>
+      <w:r>
+        <w:tab/>
+      </w:r>
+      <w:proofErr w:type="gramStart"/>
+      <w:r>
+        <w:t>times</w:t>
+      </w:r>
+      <w:proofErr w:type="gramEnd"/>
+      <w:r>
+        <w:t>[0] = times[1];</w:t>
+      </w:r>
+    </w:p>
+    <w:p>
+      <w:pPr>
+        <w:ind w:firstLine="0"/>
+      </w:pPr>
+      <w:r>
+        <w:tab/>
+      </w:r>
+      <w:r>
+        <w:tab/>
+      </w:r>
+      <w:r>
+        <w:tab/>
+      </w:r>
+      <w:proofErr w:type="gramStart"/>
+      <w:r>
+        <w:t>times</w:t>
+      </w:r>
+      <w:proofErr w:type="gramEnd"/>
+      <w:r>
+        <w:t>[1] = times[2];</w:t>
+      </w:r>
+    </w:p>
+    <w:p>
+      <w:pPr>
+        <w:ind w:firstLine="0"/>
+      </w:pPr>
+      <w:r>
+        <w:tab/>
+      </w:r>
+      <w:r>
+        <w:tab/>
+      </w:r>
+      <w:r>
+        <w:tab/>
+      </w:r>
+      <w:proofErr w:type="gramStart"/>
+      <w:r>
+        <w:t>times</w:t>
+      </w:r>
+      <w:proofErr w:type="gramEnd"/>
+      <w:r>
+        <w:t>[2] = times[3];</w:t>
+      </w:r>
+    </w:p>
+    <w:p>
+      <w:pPr>
+        <w:ind w:firstLine="0"/>
+      </w:pPr>
+      <w:r>
+        <w:tab/>
+      </w:r>
+      <w:r>
+        <w:tab/>
+      </w:r>
+      <w:r>
+        <w:tab/>
+      </w:r>
+      <w:proofErr w:type="gramStart"/>
+      <w:r>
+        <w:t>times</w:t>
+      </w:r>
+      <w:proofErr w:type="gramEnd"/>
+      <w:r>
+        <w:t>[3] = times[4];</w:t>
+      </w:r>
+    </w:p>
+    <w:p>
+      <w:pPr>
+        <w:ind w:firstLine="0"/>
+      </w:pPr>
+      <w:r>
+        <w:tab/>
+      </w:r>
+      <w:r>
+        <w:tab/>
+      </w:r>
+      <w:r>
+        <w:tab/>
+      </w:r>
+      <w:proofErr w:type="gramStart"/>
+      <w:r>
+        <w:t>times</w:t>
+      </w:r>
+      <w:proofErr w:type="gramEnd"/>
+      <w:r>
+        <w:t>[4] = time;</w:t>
+      </w:r>
+    </w:p>
+    <w:p>
+      <w:pPr>
+        <w:ind w:firstLine="0"/>
+      </w:pPr>
+    </w:p>
+    <w:p>
+      <w:pPr>
+        <w:ind w:firstLine="0"/>
+      </w:pPr>
+      <w:r>
+        <w:tab/>
+      </w:r>
+      <w:r>
+        <w:tab/>
+      </w:r>
+      <w:r>
+        <w:tab/>
+      </w:r>
+      <w:proofErr w:type="spellStart"/>
+      <w:proofErr w:type="gramStart"/>
+      <w:r>
+        <w:t>avg</w:t>
+      </w:r>
+      <w:proofErr w:type="spellEnd"/>
+      <w:proofErr w:type="gramEnd"/>
+      <w:r>
+        <w:t xml:space="preserve"> = (times[0] + times[1] + times[2] + times[3] + times[4])/5; // Calculate running average of 5</w:t>
+      </w:r>
+    </w:p>
+    <w:p>
+      <w:pPr>
+        <w:ind w:firstLine="0"/>
+      </w:pPr>
+      <w:r>
+        <w:tab/>
+      </w:r>
+      <w:r>
+        <w:tab/>
+      </w:r>
+      <w:r>
+        <w:tab/>
+      </w:r>
+      <w:proofErr w:type="spellStart"/>
+      <w:proofErr w:type="gramStart"/>
+      <w:r>
+        <w:t>printf</w:t>
+      </w:r>
+      <w:proofErr w:type="spellEnd"/>
+      <w:proofErr w:type="gramEnd"/>
+      <w:r>
+        <w:t>("\033[6;0H"); //Move cursor position</w:t>
+      </w:r>
+    </w:p>
+    <w:p>
+      <w:pPr>
+        <w:ind w:firstLine="0"/>
+      </w:pPr>
+      <w:r>
+        <w:tab/>
+      </w:r>
+      <w:r>
+        <w:tab/>
+      </w:r>
+      <w:r>
+        <w:tab/>
+      </w:r>
+      <w:proofErr w:type="gramStart"/>
+      <w:r>
+        <w:t>for</w:t>
+      </w:r>
+      <w:proofErr w:type="gramEnd"/>
+      <w:r>
+        <w:t xml:space="preserve"> (</w:t>
+      </w:r>
+      <w:proofErr w:type="spellStart"/>
+      <w:r>
+        <w:t>i</w:t>
+      </w:r>
+      <w:proofErr w:type="spellEnd"/>
+      <w:r>
+        <w:t xml:space="preserve"> = 0; </w:t>
+      </w:r>
+      <w:proofErr w:type="spellStart"/>
+      <w:r>
+        <w:t>i</w:t>
+      </w:r>
+      <w:proofErr w:type="spellEnd"/>
+      <w:r>
+        <w:t xml:space="preserve"> &lt;= 4; </w:t>
+      </w:r>
+      <w:proofErr w:type="spellStart"/>
+      <w:r>
+        <w:t>i</w:t>
+      </w:r>
+      <w:proofErr w:type="spellEnd"/>
+      <w:r>
+        <w:t>++) {</w:t>
+      </w:r>
+    </w:p>
+    <w:p>
+      <w:pPr>
+        <w:ind w:firstLine="0"/>
+      </w:pPr>
+      <w:r>
+        <w:tab/>
+      </w:r>
+      <w:r>
+        <w:tab/>
+      </w:r>
+      <w:r>
+        <w:tab/>
+      </w:r>
+      <w:r>
+        <w:tab/>
+      </w:r>
+      <w:proofErr w:type="spellStart"/>
+      <w:proofErr w:type="gramStart"/>
+      <w:r>
+        <w:t>printf</w:t>
+      </w:r>
+      <w:proofErr w:type="spellEnd"/>
+      <w:proofErr w:type="gramEnd"/>
+      <w:r>
+        <w:t>("Trial %d: %</w:t>
+      </w:r>
+      <w:proofErr w:type="spellStart"/>
+      <w:r>
+        <w:t>d.%d</w:t>
+      </w:r>
+      <w:proofErr w:type="spellEnd"/>
+      <w:r>
+        <w:t xml:space="preserve"> seconds\r\n", (5-i), times[</w:t>
+      </w:r>
+      <w:proofErr w:type="spellStart"/>
+      <w:r>
+        <w:t>i</w:t>
+      </w:r>
+      <w:proofErr w:type="spellEnd"/>
+      <w:r>
+        <w:t>]/10, times[</w:t>
+      </w:r>
+      <w:proofErr w:type="spellStart"/>
+      <w:r>
+        <w:t>i</w:t>
+      </w:r>
+      <w:proofErr w:type="spellEnd"/>
+      <w:r>
+        <w:t>]-times[</w:t>
+      </w:r>
+      <w:proofErr w:type="spellStart"/>
+      <w:r>
+        <w:t>i</w:t>
+      </w:r>
+      <w:proofErr w:type="spellEnd"/>
+      <w:r>
+        <w:t>]/10*10);</w:t>
+      </w:r>
+    </w:p>
+    <w:p>
+      <w:pPr>
+        <w:ind w:firstLine="0"/>
+      </w:pPr>
+      <w:r>
+        <w:tab/>
+      </w:r>
+      <w:r>
+        <w:tab/>
+      </w:r>
+      <w:r>
+        <w:tab/>
+        <w:t>}</w:t>
+      </w:r>
+    </w:p>
+    <w:p>
+      <w:pPr>
+        <w:ind w:firstLine="0"/>
+      </w:pPr>
+      <w:r>
+        <w:tab/>
+      </w:r>
+      <w:r>
+        <w:tab/>
+      </w:r>
+      <w:r>
+        <w:tab/>
+      </w:r>
+      <w:proofErr w:type="spellStart"/>
+      <w:proofErr w:type="gramStart"/>
+      <w:r>
+        <w:t>printf</w:t>
+      </w:r>
+      <w:proofErr w:type="spellEnd"/>
+      <w:proofErr w:type="gramEnd"/>
+      <w:r>
+        <w:t>("</w:t>
+      </w:r>
+      <w:proofErr w:type="spellStart"/>
+      <w:r>
+        <w:t>Avg</w:t>
+      </w:r>
+      <w:proofErr w:type="spellEnd"/>
+      <w:r>
+        <w:t>: %</w:t>
+      </w:r>
+      <w:proofErr w:type="spellStart"/>
+      <w:r>
+        <w:t>d.%d</w:t>
+      </w:r>
+      <w:proofErr w:type="spellEnd"/>
+      <w:r>
+        <w:t xml:space="preserve"> seconds", </w:t>
+      </w:r>
+      <w:proofErr w:type="spellStart"/>
+      <w:r>
+        <w:t>avg</w:t>
+      </w:r>
+      <w:proofErr w:type="spellEnd"/>
+      <w:r>
+        <w:t xml:space="preserve">/10, </w:t>
+      </w:r>
+      <w:proofErr w:type="spellStart"/>
+      <w:r>
+        <w:t>avg-avg</w:t>
+      </w:r>
+      <w:proofErr w:type="spellEnd"/>
+      <w:r>
+        <w:t>/10*10);</w:t>
+      </w:r>
+    </w:p>
+    <w:p>
+      <w:pPr>
+        <w:ind w:firstLine="0"/>
+      </w:pPr>
+      <w:r>
+        <w:tab/>
+      </w:r>
+      <w:r>
+        <w:tab/>
+        <w:t>}</w:t>
+      </w:r>
+    </w:p>
+    <w:p>
+      <w:pPr>
+        <w:ind w:firstLine="0"/>
+      </w:pPr>
+    </w:p>
+    <w:p>
+      <w:pPr>
+        <w:ind w:firstLine="0"/>
+      </w:pPr>
+      <w:r>
+        <w:tab/>
+      </w:r>
+      <w:r>
+        <w:tab/>
+      </w:r>
+      <w:r>
+        <w:tab/>
+      </w:r>
+    </w:p>
+    <w:p>
+      <w:pPr>
+        <w:ind w:firstLine="0"/>
+      </w:pPr>
+      <w:r>
+        <w:tab/>
+        <w:t>}</w:t>
+      </w:r>
+    </w:p>
+    <w:p>
+      <w:pPr>
+        <w:ind w:firstLine="0"/>
+      </w:pPr>
+      <w:r>
+        <w:t>}</w:t>
+      </w:r>
+    </w:p>
+    <w:p>
+      <w:pPr>
+        <w:ind w:firstLine="0"/>
+      </w:pPr>
+      <w:r>
+        <w:t>//-------------------------------------------------------------------------------------------</w:t>
+      </w:r>
+    </w:p>
+    <w:p>
+      <w:pPr>
+        <w:ind w:firstLine="0"/>
+      </w:pPr>
+      <w:r>
+        <w:t>// Interrupt Service Routines</w:t>
+      </w:r>
+    </w:p>
+    <w:p>
+      <w:pPr>
+        <w:ind w:firstLine="0"/>
+      </w:pPr>
+      <w:r>
+        <w:t>//-------------------------------------------------------------------------------------------</w:t>
+      </w:r>
+    </w:p>
+    <w:p>
+      <w:pPr>
+        <w:ind w:firstLine="0"/>
+      </w:pPr>
+      <w:r>
+        <w:t>// NOTE: this is an example of what NOT to do in an interrupt handler. No I/O should be done</w:t>
+      </w:r>
+    </w:p>
+    <w:p>
+      <w:pPr>
+        <w:ind w:firstLine="0"/>
+      </w:pPr>
+      <w:r>
+        <w:t xml:space="preserve">// </w:t>
+      </w:r>
+      <w:proofErr w:type="gramStart"/>
+      <w:r>
+        <w:t>in</w:t>
+      </w:r>
+      <w:proofErr w:type="gramEnd"/>
+      <w:r>
+        <w:t xml:space="preserve"> ISRs since I/O is very slow and the handler must execute very quickly.</w:t>
+      </w:r>
+    </w:p>
+    <w:p>
+      <w:pPr>
+        <w:ind w:firstLine="0"/>
+      </w:pPr>
+      <w:r>
+        <w:t>//</w:t>
+      </w:r>
+    </w:p>
+    <w:p>
+      <w:pPr>
+        <w:ind w:firstLine="0"/>
+      </w:pPr>
+      <w:r>
+        <w:t>// This routine stops Timer0 when the user presses SW2.</w:t>
+      </w:r>
+    </w:p>
+    <w:p>
+      <w:pPr>
+        <w:ind w:firstLine="0"/>
+      </w:pPr>
+      <w:r>
+        <w:t>//</w:t>
+      </w:r>
+    </w:p>
+    <w:p>
+      <w:pPr>
+        <w:ind w:firstLine="0"/>
+      </w:pPr>
+      <w:proofErr w:type="gramStart"/>
+      <w:r>
+        <w:t>void</w:t>
+      </w:r>
+      <w:proofErr w:type="gramEnd"/>
+      <w:r>
+        <w:t xml:space="preserve"> timer0_ISR (void) __interrupt 1</w:t>
+      </w:r>
+      <w:r>
+        <w:tab/>
+      </w:r>
+      <w:r>
+        <w:tab/>
+        <w:t>// Interrupt 0 corresponds to vector address 0003h.</w:t>
+      </w:r>
+    </w:p>
+    <w:p>
+      <w:pPr>
+        <w:ind w:firstLine="0"/>
+      </w:pPr>
+      <w:r>
+        <w:t xml:space="preserve">// </w:t>
+      </w:r>
+      <w:proofErr w:type="gramStart"/>
+      <w:r>
+        <w:t>the</w:t>
+      </w:r>
+      <w:proofErr w:type="gramEnd"/>
+      <w:r>
+        <w:t xml:space="preserve"> keyword "interrupt" defines this as an ISR and the number is determined by the </w:t>
+      </w:r>
+    </w:p>
+    <w:p>
+      <w:pPr>
+        <w:ind w:firstLine="0"/>
+      </w:pPr>
+      <w:proofErr w:type="gramStart"/>
+      <w:r>
+        <w:t>// Priority Order number in Table 11.4 in the 8051 reference manual.</w:t>
+      </w:r>
+      <w:proofErr w:type="gramEnd"/>
+    </w:p>
+    <w:p>
+      <w:pPr>
+        <w:ind w:firstLine="0"/>
+      </w:pPr>
+      <w:r>
+        <w:t>{</w:t>
+      </w:r>
+    </w:p>
+    <w:p>
+      <w:pPr>
+        <w:ind w:firstLine="0"/>
+      </w:pPr>
+      <w:r>
+        <w:tab/>
+        <w:t>TL0 = 64512;</w:t>
+      </w:r>
+    </w:p>
+    <w:p>
+      <w:pPr>
+        <w:ind w:firstLine="0"/>
+      </w:pPr>
+      <w:r>
+        <w:tab/>
+        <w:t>TH0 = 64512 &gt;&gt; 8; // Restart counter to only count for 1024 clock ticks</w:t>
+      </w:r>
+    </w:p>
+    <w:p>
+      <w:pPr>
+        <w:ind w:firstLine="0"/>
+      </w:pPr>
+      <w:r>
+        <w:tab/>
+      </w:r>
+      <w:proofErr w:type="spellStart"/>
+      <w:proofErr w:type="gramStart"/>
+      <w:r>
+        <w:t>interrupt</w:t>
+      </w:r>
+      <w:proofErr w:type="gramEnd"/>
+      <w:r>
+        <w:t>_count</w:t>
+      </w:r>
+      <w:proofErr w:type="spellEnd"/>
+      <w:r>
+        <w:t xml:space="preserve"> = </w:t>
+      </w:r>
+      <w:proofErr w:type="spellStart"/>
+      <w:r>
+        <w:t>interrupt_count</w:t>
+      </w:r>
+      <w:proofErr w:type="spellEnd"/>
+      <w:r>
+        <w:t xml:space="preserve"> + 1;</w:t>
+      </w:r>
+    </w:p>
+    <w:p>
+      <w:pPr>
+        <w:ind w:firstLine="0"/>
+      </w:pPr>
+      <w:r>
+        <w:t>}</w:t>
+      </w:r>
+    </w:p>
+    <w:p>
+      <w:pPr>
+        <w:ind w:firstLine="0"/>
+      </w:pPr>
+    </w:p>
+    <w:p>
+      <w:pPr>
+        <w:ind w:firstLine="0"/>
+      </w:pPr>
+    </w:p>
+    <w:p>
+      <w:pPr>
+        <w:ind w:firstLine="0"/>
+      </w:pPr>
+      <w:proofErr w:type="gramStart"/>
+      <w:r>
+        <w:t>void</w:t>
+      </w:r>
+      <w:proofErr w:type="gramEnd"/>
+      <w:r>
+        <w:t xml:space="preserve"> SW2_ISR (void) __interrupt 0</w:t>
+      </w:r>
+      <w:r>
+        <w:tab/>
+      </w:r>
+      <w:r>
+        <w:tab/>
+        <w:t>// Interrupt 0 corresponds to vector address 0003h.</w:t>
+      </w:r>
+    </w:p>
+    <w:p>
+      <w:pPr>
+        <w:ind w:firstLine="0"/>
+      </w:pPr>
+      <w:r>
+        <w:t xml:space="preserve">// </w:t>
+      </w:r>
+      <w:proofErr w:type="gramStart"/>
+      <w:r>
+        <w:t>the</w:t>
+      </w:r>
+      <w:proofErr w:type="gramEnd"/>
+      <w:r>
+        <w:t xml:space="preserve"> keyword "interrupt" defines this as an ISR and the number is determined by the </w:t>
+      </w:r>
+    </w:p>
+    <w:p>
+      <w:pPr>
+        <w:ind w:firstLine="0"/>
+      </w:pPr>
+      <w:proofErr w:type="gramStart"/>
+      <w:r>
+        <w:t>// Priority Order number in Table 11.4 in the 8051 reference manual.</w:t>
+      </w:r>
+      <w:proofErr w:type="gramEnd"/>
+    </w:p>
+    <w:p>
+      <w:pPr>
+        <w:ind w:firstLine="0"/>
+      </w:pPr>
+      <w:r>
+        <w:t>{</w:t>
+      </w:r>
+    </w:p>
+    <w:p>
+      <w:pPr>
+        <w:ind w:firstLine="0"/>
+      </w:pPr>
+      <w:r>
+        <w:tab/>
+      </w:r>
+      <w:proofErr w:type="gramStart"/>
+      <w:r>
+        <w:t>press</w:t>
+      </w:r>
+      <w:proofErr w:type="gramEnd"/>
+      <w:r>
+        <w:t xml:space="preserve"> = 1;</w:t>
+      </w:r>
+    </w:p>
+    <w:p>
+      <w:pPr>
+        <w:ind w:firstLine="0"/>
+      </w:pPr>
+      <w:r>
+        <w:t>}</w:t>
+      </w:r>
+    </w:p>
+    <w:p>
+      <w:pPr>
+        <w:ind w:firstLine="0"/>
+      </w:pPr>
+    </w:p>
+    <w:p>
+      <w:pPr>
+        <w:ind w:firstLine="0"/>
+      </w:pPr>
+      <w:r>
+        <w:t>//-------------------------------------------------------------------------------------------</w:t>
+      </w:r>
+    </w:p>
+    <w:p>
+      <w:pPr>
+        <w:ind w:firstLine="0"/>
+      </w:pPr>
+      <w:r>
+        <w:t xml:space="preserve">// </w:t>
+      </w:r>
+      <w:proofErr w:type="spellStart"/>
+      <w:r>
+        <w:t>PORT_Init</w:t>
+      </w:r>
+      <w:proofErr w:type="spellEnd"/>
+    </w:p>
+    <w:p>
+      <w:pPr>
+        <w:ind w:firstLine="0"/>
+      </w:pPr>
+      <w:r>
+        <w:t>//-------------------------------------------------------------------------------------------</w:t>
+      </w:r>
+    </w:p>
+    <w:p>
+      <w:pPr>
+        <w:ind w:firstLine="0"/>
+      </w:pPr>
+      <w:r>
+        <w:t>//</w:t>
+      </w:r>
+    </w:p>
+    <w:p>
+      <w:pPr>
+        <w:ind w:firstLine="0"/>
+      </w:pPr>
+      <w:r>
+        <w:t>// Configure the Crossbar and GPIO ports</w:t>
+      </w:r>
+    </w:p>
+    <w:p>
+      <w:pPr>
+        <w:ind w:firstLine="0"/>
+      </w:pPr>
+      <w:r>
+        <w:t>//</w:t>
+      </w:r>
+    </w:p>
+    <w:p>
+      <w:pPr>
+        <w:ind w:firstLine="0"/>
+      </w:pPr>
+      <w:proofErr w:type="gramStart"/>
+      <w:r>
+        <w:t>void</w:t>
+      </w:r>
+      <w:proofErr w:type="gramEnd"/>
+      <w:r>
+        <w:t xml:space="preserve"> PORT_INIT(void)</w:t>
+      </w:r>
+    </w:p>
+    <w:p>
+      <w:pPr>
+        <w:ind w:firstLine="0"/>
+      </w:pPr>
+      <w:proofErr w:type="gramStart"/>
+      <w:r>
+        <w:t>{</w:t>
+      </w:r>
+      <w:r>
+        <w:tab/>
+      </w:r>
+      <w:proofErr w:type="gramEnd"/>
+    </w:p>
+    <w:p>
+      <w:pPr>
+        <w:ind w:firstLine="0"/>
+      </w:pPr>
+      <w:r>
+        <w:tab/>
+      </w:r>
+      <w:proofErr w:type="gramStart"/>
+      <w:r>
+        <w:t>char</w:t>
+      </w:r>
+      <w:proofErr w:type="gramEnd"/>
+      <w:r>
+        <w:t xml:space="preserve"> SFRPAGE_SAVE = SFRPAGE;    // Save Current SFR page.</w:t>
+      </w:r>
+    </w:p>
+    <w:p>
+      <w:pPr>
+        <w:ind w:firstLine="0"/>
+      </w:pPr>
+      <w:r>
+        <w:tab/>
+        <w:t>SFRPAGE = CONFIG_PAGE;</w:t>
+      </w:r>
+    </w:p>
+    <w:p>
+      <w:pPr>
+        <w:ind w:firstLine="0"/>
+      </w:pPr>
+    </w:p>
+    <w:p>
+      <w:pPr>
+        <w:ind w:firstLine="0"/>
+      </w:pPr>
+      <w:r>
+        <w:tab/>
+        <w:t>WDTCN</w:t>
+      </w:r>
+      <w:r>
+        <w:tab/>
+        <w:t>= 0xDE;</w:t>
+      </w:r>
+      <w:r>
+        <w:tab/>
+      </w:r>
+      <w:r>
+        <w:tab/>
+      </w:r>
+      <w:r>
+        <w:tab/>
+        <w:t>// Disable watchdog timer.</w:t>
+      </w:r>
+    </w:p>
+    <w:p>
+      <w:pPr>
+        <w:ind w:firstLine="0"/>
+      </w:pPr>
+      <w:r>
+        <w:tab/>
+        <w:t>WDTCN</w:t>
+      </w:r>
+      <w:r>
+        <w:tab/>
+        <w:t>= 0xAD;</w:t>
+      </w:r>
+    </w:p>
+    <w:p>
+      <w:pPr>
+        <w:ind w:firstLine="0"/>
+      </w:pPr>
+      <w:r>
+        <w:tab/>
+        <w:t>EA</w:t>
+      </w:r>
+      <w:r>
+        <w:tab/>
+      </w:r>
+      <w:r>
+        <w:tab/>
+        <w:t>= 1</w:t>
+      </w:r>
+      <w:proofErr w:type="gramStart"/>
+      <w:r>
+        <w:t>;</w:t>
+      </w:r>
+      <w:proofErr w:type="gramEnd"/>
+      <w:r>
+        <w:tab/>
+      </w:r>
+      <w:r>
+        <w:tab/>
+      </w:r>
+      <w:r>
+        <w:tab/>
+        <w:t>// Enable interrupts as selected.</w:t>
+      </w:r>
+    </w:p>
+    <w:p>
+      <w:pPr>
+        <w:ind w:firstLine="0"/>
+      </w:pPr>
+    </w:p>
+    <w:p>
+      <w:pPr>
+        <w:ind w:firstLine="0"/>
+      </w:pPr>
+      <w:r>
+        <w:tab/>
+        <w:t>XBR0</w:t>
+      </w:r>
+      <w:r>
+        <w:tab/>
+        <w:t>= 0x04;</w:t>
+      </w:r>
+      <w:r>
+        <w:tab/>
+      </w:r>
+      <w:r>
+        <w:tab/>
+      </w:r>
+      <w:r>
+        <w:tab/>
+        <w:t>// Enable UART0.</w:t>
+      </w:r>
+    </w:p>
+    <w:p>
+      <w:pPr>
+        <w:ind w:firstLine="0"/>
+      </w:pPr>
+      <w:r>
+        <w:tab/>
+        <w:t>XBR1</w:t>
+      </w:r>
+      <w:r>
+        <w:tab/>
+        <w:t>= 0x04</w:t>
+      </w:r>
+      <w:proofErr w:type="gramStart"/>
+      <w:r>
+        <w:t>;</w:t>
+      </w:r>
+      <w:proofErr w:type="gramEnd"/>
+      <w:r>
+        <w:tab/>
+      </w:r>
+      <w:r>
+        <w:tab/>
+      </w:r>
+      <w:r>
+        <w:tab/>
+        <w:t>// /INT0 routed to port pin.</w:t>
+      </w:r>
+    </w:p>
+    <w:p>
+      <w:pPr>
+        <w:ind w:firstLine="0"/>
+      </w:pPr>
+      <w:r>
+        <w:tab/>
+        <w:t>XBR2</w:t>
+      </w:r>
+      <w:r>
+        <w:tab/>
+        <w:t>= 0x40;</w:t>
+      </w:r>
+      <w:r>
+        <w:tab/>
+      </w:r>
+      <w:r>
+        <w:tab/>
+      </w:r>
+      <w:r>
+        <w:tab/>
+        <w:t>// Enable Crossbar and weak pull-ups.</w:t>
+      </w:r>
+    </w:p>
+    <w:p>
+      <w:pPr>
+        <w:ind w:firstLine="0"/>
+      </w:pPr>
+    </w:p>
+    <w:p>
+      <w:pPr>
+        <w:ind w:firstLine="0"/>
+      </w:pPr>
+      <w:r>
+        <w:tab/>
+        <w:t>P0MDOUT = 0x01</w:t>
+      </w:r>
+      <w:proofErr w:type="gramStart"/>
+      <w:r>
+        <w:t>;</w:t>
+      </w:r>
+      <w:proofErr w:type="gramEnd"/>
+      <w:r>
+        <w:tab/>
+      </w:r>
+      <w:r>
+        <w:tab/>
+      </w:r>
+      <w:r>
+        <w:tab/>
+        <w:t>// P0.0 (TX0) is configured as Push-Pull for output.</w:t>
+      </w:r>
+    </w:p>
+    <w:p>
+      <w:pPr>
+        <w:ind w:firstLine="0"/>
+      </w:pPr>
+      <w:r>
+        <w:tab/>
+      </w:r>
+      <w:r>
+        <w:tab/>
+      </w:r>
+      <w:r>
+        <w:tab/>
+        <w:t xml:space="preserve">// P0.1 (RX0) is </w:t>
+      </w:r>
+      <w:proofErr w:type="gramStart"/>
+      <w:r>
+        <w:t>configure</w:t>
+      </w:r>
+      <w:proofErr w:type="gramEnd"/>
+      <w:r>
+        <w:t xml:space="preserve"> as Open-Drain input.</w:t>
+      </w:r>
+    </w:p>
+    <w:p>
+      <w:pPr>
+        <w:ind w:firstLine="0"/>
+      </w:pPr>
+      <w:r>
+        <w:tab/>
+      </w:r>
+      <w:r>
+        <w:tab/>
+      </w:r>
+      <w:r>
+        <w:tab/>
+        <w:t xml:space="preserve">// P0.2 (SW2 through jumper wire) is configured as </w:t>
+      </w:r>
+      <w:proofErr w:type="spellStart"/>
+      <w:r>
+        <w:t>Open_Drain</w:t>
+      </w:r>
+      <w:proofErr w:type="spellEnd"/>
+      <w:r>
+        <w:t xml:space="preserve"> for input.</w:t>
+      </w:r>
+    </w:p>
+    <w:p>
+      <w:pPr>
+        <w:ind w:firstLine="0"/>
+      </w:pPr>
+      <w:r>
+        <w:tab/>
+        <w:t>P0</w:t>
+      </w:r>
+      <w:r>
+        <w:tab/>
+      </w:r>
+      <w:r>
+        <w:tab/>
+        <w:t>= 0x06;</w:t>
+      </w:r>
+      <w:r>
+        <w:tab/>
+      </w:r>
+      <w:r>
+        <w:tab/>
+      </w:r>
+      <w:r>
+        <w:tab/>
+        <w:t>// Additionally, set P0.0=0, P0.1=1, and P0.2=1.</w:t>
+      </w:r>
+    </w:p>
+    <w:p>
+      <w:pPr>
+        <w:ind w:firstLine="0"/>
+      </w:pPr>
+    </w:p>
+    <w:p>
+      <w:pPr>
+        <w:ind w:firstLine="0"/>
+      </w:pPr>
+      <w:r>
+        <w:t>//</w:t>
+      </w:r>
+      <w:r>
+        <w:tab/>
+        <w:t>EX0</w:t>
+      </w:r>
+      <w:r>
+        <w:tab/>
+      </w:r>
+      <w:r>
+        <w:tab/>
+        <w:t>= 1;</w:t>
+      </w:r>
+      <w:r>
+        <w:tab/>
+      </w:r>
+      <w:r>
+        <w:tab/>
+      </w:r>
+      <w:r>
+        <w:tab/>
+        <w:t>// Enable External Interrupt 0 when everything is settled.</w:t>
+      </w:r>
+    </w:p>
+    <w:p>
+      <w:pPr>
+        <w:ind w:firstLine="0"/>
+      </w:pPr>
+    </w:p>
+    <w:p>
+      <w:pPr>
+        <w:ind w:firstLine="0"/>
+      </w:pPr>
+      <w:r>
+        <w:tab/>
+        <w:t>SFRPAGE = SFRPAGE_SAVE;</w:t>
+      </w:r>
+      <w:r>
+        <w:tab/>
+        <w:t>// Restore SFR page.</w:t>
+      </w:r>
+    </w:p>
+    <w:p>
+      <w:pPr>
+        <w:ind w:firstLine="0"/>
+      </w:pPr>
+      <w:r>
+        <w:t>}</w:t>
+      </w:r>
+    </w:p>
+    <w:p>
+      <w:pPr>
+        <w:ind w:firstLine="0"/>
+      </w:pPr>
+    </w:p>
+    <w:p>
+      <w:pPr>
+        <w:ind w:firstLine="0"/>
+      </w:pPr>
+      <w:r>
+        <w:t>//-------------------------------------------------------------------------------------------</w:t>
+      </w:r>
+    </w:p>
+    <w:p>
+      <w:pPr>
+        <w:ind w:firstLine="0"/>
+      </w:pPr>
+      <w:r>
+        <w:t xml:space="preserve">// </w:t>
+      </w:r>
+      <w:proofErr w:type="spellStart"/>
+      <w:r>
+        <w:t>SYSCLK_Init</w:t>
+      </w:r>
+      <w:proofErr w:type="spellEnd"/>
+    </w:p>
+    <w:p>
+      <w:pPr>
+        <w:ind w:firstLine="0"/>
+      </w:pPr>
+      <w:r>
+        <w:t>//-------------------------------------------------------------------------------------------</w:t>
+      </w:r>
+    </w:p>
+    <w:p>
+      <w:pPr>
+        <w:ind w:firstLine="0"/>
+      </w:pPr>
+      <w:r>
+        <w:t>//</w:t>
+      </w:r>
+    </w:p>
+    <w:p>
+      <w:pPr>
+        <w:ind w:firstLine="0"/>
+      </w:pPr>
+      <w:r>
+        <w:t>// Initialize the system clock</w:t>
+      </w:r>
+    </w:p>
+    <w:p>
+      <w:pPr>
+        <w:ind w:firstLine="0"/>
+      </w:pPr>
+      <w:r>
+        <w:t>//</w:t>
+      </w:r>
+    </w:p>
+    <w:p>
+      <w:pPr>
+        <w:ind w:firstLine="0"/>
+      </w:pPr>
+      <w:proofErr w:type="gramStart"/>
+      <w:r>
+        <w:t>void</w:t>
+      </w:r>
+      <w:proofErr w:type="gramEnd"/>
+      <w:r>
+        <w:t xml:space="preserve"> SYSCLK_INIT(void)</w:t>
+      </w:r>
+    </w:p>
+    <w:p>
+      <w:pPr>
+        <w:ind w:firstLine="0"/>
+      </w:pPr>
+      <w:r>
+        <w:t>{</w:t>
+      </w:r>
+    </w:p>
+    <w:p>
+      <w:pPr>
+        <w:ind w:firstLine="0"/>
+      </w:pPr>
+      <w:r>
+        <w:tab/>
+      </w:r>
+      <w:proofErr w:type="spellStart"/>
+      <w:proofErr w:type="gramStart"/>
+      <w:r>
+        <w:t>int</w:t>
+      </w:r>
+      <w:proofErr w:type="spellEnd"/>
+      <w:proofErr w:type="gramEnd"/>
+      <w:r>
+        <w:t xml:space="preserve"> </w:t>
+      </w:r>
+      <w:proofErr w:type="spellStart"/>
+      <w:r>
+        <w:t>i</w:t>
+      </w:r>
+      <w:proofErr w:type="spellEnd"/>
+      <w:r>
+        <w:t>;</w:t>
+      </w:r>
+    </w:p>
+    <w:p>
+      <w:pPr>
+        <w:ind w:firstLine="0"/>
+      </w:pPr>
+    </w:p>
+    <w:p>
+      <w:pPr>
+        <w:ind w:firstLine="0"/>
+      </w:pPr>
+      <w:r>
+        <w:tab/>
+      </w:r>
+      <w:proofErr w:type="gramStart"/>
+      <w:r>
+        <w:t>char</w:t>
+      </w:r>
+      <w:proofErr w:type="gramEnd"/>
+      <w:r>
+        <w:t xml:space="preserve"> SFRPAGE_SAVE = SFRPAGE;</w:t>
+      </w:r>
+      <w:r>
+        <w:tab/>
+        <w:t>// Save Current SFR page.</w:t>
+      </w:r>
+    </w:p>
+    <w:p>
+      <w:pPr>
+        <w:ind w:firstLine="0"/>
+      </w:pPr>
+      <w:r>
+        <w:tab/>
+        <w:t>SFRPAGE = CONFIG_PAGE;</w:t>
+      </w:r>
+    </w:p>
+    <w:p>
+      <w:pPr>
+        <w:ind w:firstLine="0"/>
+      </w:pPr>
+      <w:r>
+        <w:tab/>
+      </w:r>
+    </w:p>
+    <w:p>
+      <w:pPr>
+        <w:ind w:firstLine="0"/>
+      </w:pPr>
+      <w:r>
+        <w:tab/>
+        <w:t>OSCXCN = 0x67;</w:t>
+      </w:r>
+      <w:r>
+        <w:tab/>
+      </w:r>
+      <w:r>
+        <w:tab/>
+      </w:r>
+      <w:r>
+        <w:tab/>
+        <w:t>// Start external oscillator</w:t>
+      </w:r>
+    </w:p>
+    <w:p>
+      <w:pPr>
+        <w:ind w:firstLine="0"/>
+      </w:pPr>
+      <w:r>
+        <w:tab/>
+      </w:r>
+      <w:proofErr w:type="gramStart"/>
+      <w:r>
+        <w:t>for</w:t>
+      </w:r>
+      <w:proofErr w:type="gramEnd"/>
+      <w:r>
+        <w:t>(</w:t>
+      </w:r>
+      <w:proofErr w:type="spellStart"/>
+      <w:r>
+        <w:t>i</w:t>
+      </w:r>
+      <w:proofErr w:type="spellEnd"/>
+      <w:r>
+        <w:t xml:space="preserve">=0; </w:t>
+      </w:r>
+      <w:proofErr w:type="spellStart"/>
+      <w:r>
+        <w:t>i</w:t>
+      </w:r>
+      <w:proofErr w:type="spellEnd"/>
+      <w:r>
+        <w:t xml:space="preserve"> &lt; 256; </w:t>
+      </w:r>
+      <w:proofErr w:type="spellStart"/>
+      <w:r>
+        <w:t>i</w:t>
+      </w:r>
+      <w:proofErr w:type="spellEnd"/>
+      <w:r>
+        <w:t>++);</w:t>
+      </w:r>
+      <w:r>
+        <w:tab/>
+        <w:t>// Wait for the oscillator to start up.</w:t>
+      </w:r>
+    </w:p>
+    <w:p>
+      <w:pPr>
+        <w:ind w:firstLine="0"/>
+      </w:pPr>
+      <w:r>
+        <w:tab/>
+      </w:r>
+      <w:proofErr w:type="gramStart"/>
+      <w:r>
+        <w:t>while</w:t>
+      </w:r>
+      <w:proofErr w:type="gramEnd"/>
+      <w:r>
+        <w:t>(!(OSCXCN &amp; 0x80));// Check to see if the Crystal Oscillator Valid Flag is set.</w:t>
+      </w:r>
+    </w:p>
+    <w:p>
+      <w:pPr>
+        <w:ind w:firstLine="0"/>
+      </w:pPr>
+      <w:r>
+        <w:tab/>
+        <w:t>CLKSEL = 0x01</w:t>
+      </w:r>
+      <w:proofErr w:type="gramStart"/>
+      <w:r>
+        <w:t>;</w:t>
+      </w:r>
+      <w:proofErr w:type="gramEnd"/>
+      <w:r>
+        <w:tab/>
+      </w:r>
+      <w:r>
+        <w:tab/>
+      </w:r>
+      <w:r>
+        <w:tab/>
+        <w:t>// SYSCLK derived from the External Oscillator circuit.</w:t>
+      </w:r>
+    </w:p>
+    <w:p>
+      <w:pPr>
+        <w:ind w:firstLine="0"/>
+      </w:pPr>
+      <w:r>
+        <w:tab/>
+        <w:t>OSCICN = 0x00</w:t>
+      </w:r>
+      <w:proofErr w:type="gramStart"/>
+      <w:r>
+        <w:t>;</w:t>
+      </w:r>
+      <w:proofErr w:type="gramEnd"/>
+      <w:r>
+        <w:tab/>
+      </w:r>
+      <w:r>
+        <w:tab/>
+      </w:r>
+      <w:r>
+        <w:tab/>
+        <w:t>// Disable the internal oscillator.</w:t>
+      </w:r>
+    </w:p>
+    <w:p>
+      <w:pPr>
+        <w:ind w:firstLine="0"/>
+      </w:pPr>
+    </w:p>
+    <w:p>
+      <w:pPr>
+        <w:ind w:firstLine="0"/>
+      </w:pPr>
+      <w:r>
+        <w:tab/>
+        <w:t>SFRPAGE = CONFIG_PAGE;</w:t>
+      </w:r>
+    </w:p>
+    <w:p>
+      <w:pPr>
+        <w:ind w:firstLine="0"/>
+      </w:pPr>
+      <w:r>
+        <w:tab/>
+        <w:t>PLL0CN = 0x04;</w:t>
+      </w:r>
+    </w:p>
+    <w:p>
+      <w:pPr>
+        <w:ind w:firstLine="0"/>
+      </w:pPr>
+      <w:r>
+        <w:tab/>
+        <w:t>SFRPAGE = LEGACY_PAGE;</w:t>
+      </w:r>
+    </w:p>
+    <w:p>
+      <w:pPr>
+        <w:ind w:firstLine="0"/>
+      </w:pPr>
+      <w:r>
+        <w:tab/>
+        <w:t>FLSCL = 0x10;</w:t>
+      </w:r>
+    </w:p>
+    <w:p>
+      <w:pPr>
+        <w:ind w:firstLine="0"/>
+      </w:pPr>
+      <w:r>
+        <w:tab/>
+        <w:t>SFRPAGE = CONFIG_PAGE;</w:t>
+      </w:r>
+    </w:p>
+    <w:p>
+      <w:pPr>
+        <w:ind w:firstLine="0"/>
+      </w:pPr>
+      <w:r>
+        <w:tab/>
+        <w:t>PLL0CN |= 0x01;</w:t>
+      </w:r>
+    </w:p>
+    <w:p>
+      <w:pPr>
+        <w:ind w:firstLine="0"/>
+      </w:pPr>
+      <w:r>
+        <w:tab/>
+        <w:t>PLL0DIV = 0x04;</w:t>
+      </w:r>
+    </w:p>
+    <w:p>
+      <w:pPr>
+        <w:ind w:firstLine="0"/>
+      </w:pPr>
+      <w:r>
+        <w:tab/>
+        <w:t>PLL0FLT = 0x01;</w:t>
+      </w:r>
+    </w:p>
+    <w:p>
+      <w:pPr>
+        <w:ind w:firstLine="0"/>
+      </w:pPr>
+      <w:r>
+        <w:tab/>
+        <w:t>PLL0MUL = 0x09;</w:t>
+      </w:r>
+    </w:p>
+    <w:p>
+      <w:pPr>
+        <w:ind w:firstLine="0"/>
+      </w:pPr>
+      <w:r>
+        <w:tab/>
+      </w:r>
+      <w:proofErr w:type="gramStart"/>
+      <w:r>
+        <w:t>for</w:t>
+      </w:r>
+      <w:proofErr w:type="gramEnd"/>
+      <w:r>
+        <w:t>(</w:t>
+      </w:r>
+      <w:proofErr w:type="spellStart"/>
+      <w:r>
+        <w:t>i</w:t>
+      </w:r>
+      <w:proofErr w:type="spellEnd"/>
+      <w:r>
+        <w:t xml:space="preserve">=0; </w:t>
+      </w:r>
+      <w:proofErr w:type="spellStart"/>
+      <w:r>
+        <w:t>i</w:t>
+      </w:r>
+      <w:proofErr w:type="spellEnd"/>
+      <w:r>
+        <w:t xml:space="preserve"> &lt; 256; </w:t>
+      </w:r>
+      <w:proofErr w:type="spellStart"/>
+      <w:r>
+        <w:t>i</w:t>
+      </w:r>
+      <w:proofErr w:type="spellEnd"/>
+      <w:r>
+        <w:t>++);</w:t>
+      </w:r>
+    </w:p>
+    <w:p>
+      <w:pPr>
+        <w:ind w:firstLine="0"/>
+      </w:pPr>
+      <w:r>
+        <w:tab/>
+        <w:t>PLL0CN |= 0x02;</w:t>
+      </w:r>
+    </w:p>
+    <w:p>
+      <w:pPr>
+        <w:ind w:firstLine="0"/>
+      </w:pPr>
+      <w:r>
+        <w:tab/>
+      </w:r>
+      <w:proofErr w:type="gramStart"/>
+      <w:r>
+        <w:t>while</w:t>
+      </w:r>
+      <w:proofErr w:type="gramEnd"/>
+      <w:r>
+        <w:t>(!(PLL0CN &amp; 0x10));</w:t>
+      </w:r>
+    </w:p>
+    <w:p>
+      <w:pPr>
+        <w:ind w:firstLine="0"/>
+      </w:pPr>
+      <w:r>
+        <w:tab/>
+        <w:t>CLKSEL = 0x02</w:t>
+      </w:r>
+      <w:proofErr w:type="gramStart"/>
+      <w:r>
+        <w:t>;</w:t>
+      </w:r>
+      <w:proofErr w:type="gramEnd"/>
+      <w:r>
+        <w:tab/>
+      </w:r>
+      <w:r>
+        <w:tab/>
+      </w:r>
+      <w:r>
+        <w:tab/>
+        <w:t>// SYSCLK derived from the PLL.</w:t>
+      </w:r>
+    </w:p>
+    <w:p>
+      <w:pPr>
+        <w:ind w:firstLine="0"/>
+      </w:pPr>
+    </w:p>
+    <w:p>
+      <w:pPr>
+        <w:ind w:firstLine="0"/>
+      </w:pPr>
+      <w:r>
+        <w:tab/>
+        <w:t>SFRPAGE = SFRPAGE_SAVE;</w:t>
+      </w:r>
+      <w:r>
+        <w:tab/>
+        <w:t>// Restore SFR page</w:t>
+      </w:r>
+    </w:p>
+    <w:p>
+      <w:pPr>
+        <w:ind w:firstLine="0"/>
+      </w:pPr>
+      <w:r>
+        <w:t>}</w:t>
+      </w:r>
+    </w:p>
+    <w:p>
+      <w:pPr>
+        <w:ind w:firstLine="0"/>
+      </w:pPr>
+    </w:p>
+    <w:p>
+      <w:pPr>
+        <w:ind w:firstLine="0"/>
+      </w:pPr>
+      <w:r>
+        <w:t>//-------------------------------------------------------------------------------------------</w:t>
+      </w:r>
+    </w:p>
+    <w:p>
+      <w:pPr>
+        <w:ind w:firstLine="0"/>
+      </w:pPr>
+      <w:r>
+        <w:t>// UART0_Init</w:t>
+      </w:r>
+    </w:p>
+    <w:p>
+      <w:pPr>
+        <w:ind w:firstLine="0"/>
+      </w:pPr>
+      <w:r>
+        <w:t>//-------------------------------------------------------------------------------------------</w:t>
+      </w:r>
+    </w:p>
+    <w:p>
+      <w:pPr>
+        <w:ind w:firstLine="0"/>
+      </w:pPr>
+      <w:r>
+        <w:t>//</w:t>
+      </w:r>
+    </w:p>
+    <w:p>
+      <w:pPr>
+        <w:ind w:firstLine="0"/>
+      </w:pPr>
+      <w:r>
+        <w:t>// Configure the UART0 using Timer1, for &lt;</w:t>
+      </w:r>
+      <w:proofErr w:type="spellStart"/>
+      <w:r>
+        <w:t>baudrate</w:t>
+      </w:r>
+      <w:proofErr w:type="spellEnd"/>
+      <w:r>
+        <w:t>&gt; and 8-N-1.</w:t>
+      </w:r>
+    </w:p>
+    <w:p>
+      <w:pPr>
+        <w:ind w:firstLine="0"/>
+      </w:pPr>
+      <w:r>
+        <w:t>//</w:t>
+      </w:r>
+    </w:p>
+    <w:p>
+      <w:pPr>
+        <w:ind w:firstLine="0"/>
+      </w:pPr>
+      <w:proofErr w:type="gramStart"/>
+      <w:r>
+        <w:t>void</w:t>
+      </w:r>
+      <w:proofErr w:type="gramEnd"/>
+      <w:r>
+        <w:t xml:space="preserve"> UART0_INIT(void)</w:t>
+      </w:r>
+    </w:p>
+    <w:p>
+      <w:pPr>
+        <w:ind w:firstLine="0"/>
+      </w:pPr>
+      <w:r>
+        <w:t>{</w:t>
+      </w:r>
+    </w:p>
+    <w:p>
+      <w:pPr>
+        <w:ind w:firstLine="0"/>
+      </w:pPr>
+      <w:r>
+        <w:tab/>
+      </w:r>
+      <w:proofErr w:type="gramStart"/>
+      <w:r>
+        <w:t>char</w:t>
+      </w:r>
+      <w:proofErr w:type="gramEnd"/>
+      <w:r>
+        <w:t xml:space="preserve"> SFRPAGE_SAVE = SFRPAGE;    // Save Current SFR page.</w:t>
+      </w:r>
+    </w:p>
+    <w:p>
+      <w:pPr>
+        <w:ind w:firstLine="0"/>
+      </w:pPr>
+    </w:p>
+    <w:p>
+      <w:pPr>
+        <w:ind w:firstLine="0"/>
+      </w:pPr>
+      <w:r>
+        <w:tab/>
+        <w:t>SFRPAGE = UART0_PAGE;</w:t>
+      </w:r>
+    </w:p>
+    <w:p>
+      <w:pPr>
+        <w:ind w:firstLine="0"/>
+      </w:pPr>
+      <w:r>
+        <w:tab/>
+        <w:t>SCON0</w:t>
+      </w:r>
+      <w:r>
+        <w:tab/>
+        <w:t xml:space="preserve"> = 0x50;</w:t>
+      </w:r>
+      <w:r>
+        <w:tab/>
+      </w:r>
+      <w:r>
+        <w:tab/>
+        <w:t>// Set Mode 1: 8-Bit UART</w:t>
+      </w:r>
+    </w:p>
+    <w:p>
+      <w:pPr>
+        <w:ind w:firstLine="0"/>
+      </w:pPr>
+      <w:r>
+        <w:tab/>
+        <w:t>SSTA0</w:t>
+      </w:r>
+      <w:r>
+        <w:tab/>
+        <w:t xml:space="preserve"> = 0x10;</w:t>
+      </w:r>
+      <w:r>
+        <w:tab/>
+      </w:r>
+      <w:r>
+        <w:tab/>
+        <w:t>// UART0 baud rate divide-by-two disabled (SMOD0 = 1).</w:t>
+      </w:r>
+    </w:p>
+    <w:p>
+      <w:pPr>
+        <w:ind w:firstLine="0"/>
+      </w:pPr>
+      <w:r>
+        <w:tab/>
+      </w:r>
+    </w:p>
+    <w:p>
+      <w:pPr>
+        <w:ind w:firstLine="0"/>
+      </w:pPr>
+      <w:r>
+        <w:tab/>
+        <w:t>SFRPAGE = TIMER01_PAGE;</w:t>
+      </w:r>
+    </w:p>
+    <w:p>
+      <w:pPr>
+        <w:ind w:firstLine="0"/>
+      </w:pPr>
+      <w:r>
+        <w:tab/>
+        <w:t>TMOD</w:t>
+      </w:r>
+      <w:r>
+        <w:tab/>
+        <w:t>&amp;= ~0xF0;</w:t>
+      </w:r>
+    </w:p>
+    <w:p>
+      <w:pPr>
+        <w:ind w:firstLine="0"/>
+      </w:pPr>
+      <w:r>
+        <w:tab/>
+        <w:t>TMOD</w:t>
+      </w:r>
+      <w:r>
+        <w:tab/>
+        <w:t>|</w:t>
+      </w:r>
+      <w:proofErr w:type="gramStart"/>
+      <w:r>
+        <w:t>=  0x20</w:t>
+      </w:r>
+      <w:proofErr w:type="gramEnd"/>
+      <w:r>
+        <w:t>;</w:t>
+      </w:r>
+      <w:r>
+        <w:tab/>
+      </w:r>
+      <w:r>
+        <w:tab/>
+        <w:t>// Timer1, Mode 2: 8-bit counter/timer with auto-reload.</w:t>
+      </w:r>
+    </w:p>
+    <w:p>
+      <w:pPr>
+        <w:ind w:firstLine="0"/>
+      </w:pPr>
+      <w:r>
+        <w:tab/>
+        <w:t>TH1</w:t>
+      </w:r>
+      <w:r>
+        <w:tab/>
+      </w:r>
+      <w:r>
+        <w:tab/>
+        <w:t xml:space="preserve"> = -(SYSCLK/BAUDRATE/16);</w:t>
+      </w:r>
+      <w:r>
+        <w:tab/>
+        <w:t xml:space="preserve">// Set Timer1 reload value for </w:t>
+      </w:r>
+      <w:proofErr w:type="spellStart"/>
+      <w:r>
+        <w:t>baudrate</w:t>
+      </w:r>
+      <w:proofErr w:type="spellEnd"/>
+    </w:p>
+    <w:p>
+      <w:pPr>
+        <w:ind w:firstLine="0"/>
+      </w:pPr>
+      <w:r>
+        <w:tab/>
+        <w:t>CKCON</w:t>
+      </w:r>
+      <w:r>
+        <w:tab/>
+        <w:t>|= 0x10</w:t>
+      </w:r>
+      <w:proofErr w:type="gramStart"/>
+      <w:r>
+        <w:t>;</w:t>
+      </w:r>
+      <w:proofErr w:type="gramEnd"/>
+      <w:r>
+        <w:tab/>
+      </w:r>
+      <w:r>
+        <w:tab/>
+        <w:t>// Timer1 uses SYSCLK as time base.</w:t>
+      </w:r>
+    </w:p>
+    <w:p>
+      <w:pPr>
+        <w:ind w:firstLine="0"/>
+      </w:pPr>
+      <w:r>
+        <w:tab/>
+        <w:t>TL1</w:t>
+      </w:r>
+      <w:r>
+        <w:tab/>
+      </w:r>
+      <w:r>
+        <w:tab/>
+        <w:t xml:space="preserve"> = TH1;</w:t>
+      </w:r>
+    </w:p>
+    <w:p>
+      <w:pPr>
+        <w:ind w:firstLine="0"/>
+      </w:pPr>
+      <w:r>
+        <w:tab/>
+        <w:t>TR1</w:t>
+      </w:r>
+      <w:r>
+        <w:tab/>
+      </w:r>
+      <w:r>
+        <w:tab/>
+        <w:t xml:space="preserve"> = 1;</w:t>
+      </w:r>
+      <w:r>
+        <w:tab/>
+      </w:r>
+      <w:r>
+        <w:tab/>
+      </w:r>
+      <w:r>
+        <w:tab/>
+        <w:t>// Start Timer1.</w:t>
+      </w:r>
+    </w:p>
+    <w:p>
+      <w:pPr>
+        <w:ind w:firstLine="0"/>
+      </w:pPr>
+    </w:p>
+    <w:p>
+      <w:pPr>
+        <w:ind w:firstLine="0"/>
+      </w:pPr>
+      <w:r>
+        <w:tab/>
+        <w:t>TMOD &amp;= 0xF0;</w:t>
+      </w:r>
+      <w:r>
+        <w:tab/>
+      </w:r>
+      <w:r>
+        <w:tab/>
+      </w:r>
+      <w:r>
+        <w:tab/>
+        <w:t>// Setup timer0 for 16 bit mode</w:t>
+      </w:r>
+    </w:p>
+    <w:p>
+      <w:pPr>
+        <w:ind w:firstLine="0"/>
+      </w:pPr>
+      <w:r>
+        <w:tab/>
+        <w:t>TMOD |= 0x08;</w:t>
+      </w:r>
+    </w:p>
+    <w:p>
+      <w:pPr>
+        <w:ind w:firstLine="0"/>
+      </w:pPr>
+      <w:r>
+        <w:tab/>
+        <w:t>TMOD |= 0x01;</w:t>
+      </w:r>
+    </w:p>
+    <w:p>
+      <w:pPr>
+        <w:ind w:firstLine="0"/>
+      </w:pPr>
+    </w:p>
+    <w:p>
+      <w:pPr>
+        <w:ind w:firstLine="0"/>
+      </w:pPr>
+      <w:r>
+        <w:tab/>
+        <w:t>ET0 = 1;</w:t>
+      </w:r>
+    </w:p>
+    <w:p>
+      <w:pPr>
+        <w:ind w:firstLine="0"/>
+      </w:pPr>
+      <w:r>
+        <w:tab/>
+        <w:t>TR0 = 1;</w:t>
+      </w:r>
+    </w:p>
+    <w:p>
+      <w:pPr>
+        <w:ind w:firstLine="0"/>
+      </w:pPr>
+    </w:p>
+    <w:p>
+      <w:pPr>
+        <w:ind w:firstLine="0"/>
+      </w:pPr>
+      <w:r>
+        <w:tab/>
+        <w:t>SFRPAGE = UART0_PAGE;</w:t>
+      </w:r>
+    </w:p>
+    <w:p>
+      <w:pPr>
+        <w:ind w:firstLine="0"/>
+      </w:pPr>
+      <w:r>
+        <w:tab/>
+        <w:t>TI0 = 1;</w:t>
+      </w:r>
+      <w:r>
+        <w:tab/>
+      </w:r>
+      <w:r>
+        <w:tab/>
+      </w:r>
+      <w:r>
+        <w:tab/>
+      </w:r>
+      <w:r>
+        <w:tab/>
+        <w:t>// Indicate TX0 ready.</w:t>
+      </w:r>
+    </w:p>
+    <w:p>
+      <w:pPr>
+        <w:ind w:firstLine="0"/>
+      </w:pPr>
+      <w:r>
+        <w:tab/>
+      </w:r>
+    </w:p>
+    <w:p>
+      <w:pPr>
+        <w:ind w:firstLine="0"/>
+      </w:pPr>
+      <w:r>
+        <w:tab/>
+        <w:t>SFRPAGE = SFRPAGE_SAVE;</w:t>
+      </w:r>
+      <w:r>
+        <w:tab/>
+        <w:t>// Restore SFR page.</w:t>
+      </w:r>
+    </w:p>
+    <w:p>
+      <w:pPr>
+        <w:ind w:firstLine="0"/>
+      </w:pPr>
+      <w:r>
+        <w:t>}</w:t>
+      </w:r>
+    </w:p>
+    <w:p>
+      <w:pPr>
+        <w:ind w:firstLine="0"/>
+      </w:pPr>
+    </w:p>
+    <w:p>
+      <w:pPr>
+        <w:ind w:firstLine="0"/>
+      </w:pPr>
+    </w:p>
+    <w:p>
+      <w:pPr>
+        <w:ind w:firstLine="0"/>
+      </w:pPr>
     </w:p>
     <w:p>
       <w:pPr>
@@ -1350,6 +5742,8 @@
       </w:pPr>
     </w:p>
     <w:sectPr>
+      <w:footerReference w:type="even" r:id="rId9"/>
+      <w:footerReference w:type="default" r:id="rId10"/>
       <w:pgSz w:w="12240" w:h="15840"/>
       <w:pgMar w:top="1440" w:right="1800" w:bottom="1440" w:left="1800" w:header="720" w:footer="720" w:gutter="0"/>
       <w:cols w:space="720"/>
@@ -1358,6 +5752,133 @@
     </w:sectPr>
   </w:body>
 </w:document>
+</file>
+
+<file path=word/endnotes.xml><?xml version="1.0" encoding="utf-8"?>
+<w:endnotes xmlns:wpc="http://schemas.microsoft.com/office/word/2010/wordprocessingCanvas" xmlns:mo="http://schemas.microsoft.com/office/mac/office/2008/main" xmlns:mc="http://schemas.openxmlformats.org/markup-compatibility/2006" xmlns:mv="urn:schemas-microsoft-com:mac:vml" xmlns:o="urn:schemas-microsoft-com:office:office" xmlns:r="http://schemas.openxmlformats.org/officeDocument/2006/relationships" xmlns:m="http://schemas.openxmlformats.org/officeDocument/2006/math" xmlns:v="urn:schemas-microsoft-com:vml" xmlns:wp14="http://schemas.microsoft.com/office/word/2010/wordprocessingDrawing" xmlns:wp="http://schemas.openxmlformats.org/drawingml/2006/wordprocessingDrawing" xmlns:w10="urn:schemas-microsoft-com:office:word" xmlns:w="http://schemas.openxmlformats.org/wordprocessingml/2006/main" xmlns:w14="http://schemas.microsoft.com/office/word/2010/wordml" xmlns:wpg="http://schemas.microsoft.com/office/word/2010/wordprocessingGroup" xmlns:wpi="http://schemas.microsoft.com/office/word/2010/wordprocessingInk" xmlns:wne="http://schemas.microsoft.com/office/word/2006/wordml" xmlns:wps="http://schemas.microsoft.com/office/word/2010/wordprocessingShape" mc:Ignorable="w14 wp14">
+  <w:endnote w:type="separator" w:id="-1">
+    <w:p>
+      <w:r>
+        <w:separator/>
+      </w:r>
+    </w:p>
+  </w:endnote>
+  <w:endnote w:type="continuationSeparator" w:id="0">
+    <w:p>
+      <w:r>
+        <w:continuationSeparator/>
+      </w:r>
+    </w:p>
+  </w:endnote>
+</w:endnotes>
+</file>
+
+<file path=word/footer1.xml><?xml version="1.0" encoding="utf-8"?>
+<w:ftr xmlns:wpc="http://schemas.microsoft.com/office/word/2010/wordprocessingCanvas" xmlns:mo="http://schemas.microsoft.com/office/mac/office/2008/main" xmlns:mc="http://schemas.openxmlformats.org/markup-compatibility/2006" xmlns:mv="urn:schemas-microsoft-com:mac:vml" xmlns:o="urn:schemas-microsoft-com:office:office" xmlns:r="http://schemas.openxmlformats.org/officeDocument/2006/relationships" xmlns:m="http://schemas.openxmlformats.org/officeDocument/2006/math" xmlns:v="urn:schemas-microsoft-com:vml" xmlns:wp14="http://schemas.microsoft.com/office/word/2010/wordprocessingDrawing" xmlns:wp="http://schemas.openxmlformats.org/drawingml/2006/wordprocessingDrawing" xmlns:w10="urn:schemas-microsoft-com:office:word" xmlns:w="http://schemas.openxmlformats.org/wordprocessingml/2006/main" xmlns:w14="http://schemas.microsoft.com/office/word/2010/wordml" xmlns:wpg="http://schemas.microsoft.com/office/word/2010/wordprocessingGroup" xmlns:wpi="http://schemas.microsoft.com/office/word/2010/wordprocessingInk" xmlns:wne="http://schemas.microsoft.com/office/word/2006/wordml" xmlns:wps="http://schemas.microsoft.com/office/word/2010/wordprocessingShape" mc:Ignorable="w14 wp14">
+  <w:p>
+    <w:pPr>
+      <w:pStyle w:val="Footer"/>
+      <w:framePr w:wrap="around" w:vAnchor="text" w:hAnchor="margin" w:xAlign="right" w:y="1"/>
+      <w:rPr>
+        <w:rStyle w:val="PageNumber"/>
+      </w:rPr>
+    </w:pPr>
+    <w:r>
+      <w:rPr>
+        <w:rStyle w:val="PageNumber"/>
+      </w:rPr>
+      <w:fldChar w:fldCharType="begin"/>
+    </w:r>
+    <w:r>
+      <w:rPr>
+        <w:rStyle w:val="PageNumber"/>
+      </w:rPr>
+      <w:instrText xml:space="preserve">PAGE  </w:instrText>
+    </w:r>
+    <w:r>
+      <w:rPr>
+        <w:rStyle w:val="PageNumber"/>
+      </w:rPr>
+      <w:fldChar w:fldCharType="end"/>
+    </w:r>
+  </w:p>
+  <w:p>
+    <w:pPr>
+      <w:pStyle w:val="Footer"/>
+      <w:ind w:right="360"/>
+    </w:pPr>
+  </w:p>
+</w:ftr>
+</file>
+
+<file path=word/footer2.xml><?xml version="1.0" encoding="utf-8"?>
+<w:ftr xmlns:wpc="http://schemas.microsoft.com/office/word/2010/wordprocessingCanvas" xmlns:mo="http://schemas.microsoft.com/office/mac/office/2008/main" xmlns:mc="http://schemas.openxmlformats.org/markup-compatibility/2006" xmlns:mv="urn:schemas-microsoft-com:mac:vml" xmlns:o="urn:schemas-microsoft-com:office:office" xmlns:r="http://schemas.openxmlformats.org/officeDocument/2006/relationships" xmlns:m="http://schemas.openxmlformats.org/officeDocument/2006/math" xmlns:v="urn:schemas-microsoft-com:vml" xmlns:wp14="http://schemas.microsoft.com/office/word/2010/wordprocessingDrawing" xmlns:wp="http://schemas.openxmlformats.org/drawingml/2006/wordprocessingDrawing" xmlns:w10="urn:schemas-microsoft-com:office:word" xmlns:w="http://schemas.openxmlformats.org/wordprocessingml/2006/main" xmlns:w14="http://schemas.microsoft.com/office/word/2010/wordml" xmlns:wpg="http://schemas.microsoft.com/office/word/2010/wordprocessingGroup" xmlns:wpi="http://schemas.microsoft.com/office/word/2010/wordprocessingInk" xmlns:wne="http://schemas.microsoft.com/office/word/2006/wordml" xmlns:wps="http://schemas.microsoft.com/office/word/2010/wordprocessingShape" mc:Ignorable="w14 wp14">
+  <w:p>
+    <w:pPr>
+      <w:pStyle w:val="Footer"/>
+      <w:framePr w:wrap="around" w:vAnchor="text" w:hAnchor="margin" w:xAlign="right" w:y="1"/>
+      <w:rPr>
+        <w:rStyle w:val="PageNumber"/>
+      </w:rPr>
+    </w:pPr>
+    <w:r>
+      <w:rPr>
+        <w:rStyle w:val="PageNumber"/>
+      </w:rPr>
+      <w:fldChar w:fldCharType="begin"/>
+    </w:r>
+    <w:r>
+      <w:rPr>
+        <w:rStyle w:val="PageNumber"/>
+      </w:rPr>
+      <w:instrText xml:space="preserve">PAGE  </w:instrText>
+    </w:r>
+    <w:r>
+      <w:rPr>
+        <w:rStyle w:val="PageNumber"/>
+      </w:rPr>
+      <w:fldChar w:fldCharType="separate"/>
+    </w:r>
+    <w:r>
+      <w:rPr>
+        <w:rStyle w:val="PageNumber"/>
+        <w:noProof/>
+      </w:rPr>
+      <w:t>2</w:t>
+    </w:r>
+    <w:r>
+      <w:rPr>
+        <w:rStyle w:val="PageNumber"/>
+      </w:rPr>
+      <w:fldChar w:fldCharType="end"/>
+    </w:r>
+  </w:p>
+  <w:p>
+    <w:pPr>
+      <w:pStyle w:val="Footer"/>
+      <w:ind w:right="360"/>
+    </w:pPr>
+  </w:p>
+</w:ftr>
+</file>
+
+<file path=word/footnotes.xml><?xml version="1.0" encoding="utf-8"?>
+<w:footnotes xmlns:wpc="http://schemas.microsoft.com/office/word/2010/wordprocessingCanvas" xmlns:mo="http://schemas.microsoft.com/office/mac/office/2008/main" xmlns:mc="http://schemas.openxmlformats.org/markup-compatibility/2006" xmlns:mv="urn:schemas-microsoft-com:mac:vml" xmlns:o="urn:schemas-microsoft-com:office:office" xmlns:r="http://schemas.openxmlformats.org/officeDocument/2006/relationships" xmlns:m="http://schemas.openxmlformats.org/officeDocument/2006/math" xmlns:v="urn:schemas-microsoft-com:vml" xmlns:wp14="http://schemas.microsoft.com/office/word/2010/wordprocessingDrawing" xmlns:wp="http://schemas.openxmlformats.org/drawingml/2006/wordprocessingDrawing" xmlns:w10="urn:schemas-microsoft-com:office:word" xmlns:w="http://schemas.openxmlformats.org/wordprocessingml/2006/main" xmlns:w14="http://schemas.microsoft.com/office/word/2010/wordml" xmlns:wpg="http://schemas.microsoft.com/office/word/2010/wordprocessingGroup" xmlns:wpi="http://schemas.microsoft.com/office/word/2010/wordprocessingInk" xmlns:wne="http://schemas.microsoft.com/office/word/2006/wordml" xmlns:wps="http://schemas.microsoft.com/office/word/2010/wordprocessingShape" mc:Ignorable="w14 wp14">
+  <w:footnote w:type="separator" w:id="-1">
+    <w:p>
+      <w:r>
+        <w:separator/>
+      </w:r>
+    </w:p>
+  </w:footnote>
+  <w:footnote w:type="continuationSeparator" w:id="0">
+    <w:p>
+      <w:r>
+        <w:continuationSeparator/>
+      </w:r>
+    </w:p>
+  </w:footnote>
+</w:footnotes>
 </file>
 
 <file path=word/styles.xml><?xml version="1.0" encoding="utf-8"?>
@@ -1523,6 +6044,7 @@
   <w:style w:type="character" w:default="1" w:styleId="DefaultParagraphFont">
     <w:name w:val="Default Paragraph Font"/>
     <w:uiPriority w:val="1"/>
+    <w:semiHidden/>
     <w:unhideWhenUsed/>
   </w:style>
   <w:style w:type="table" w:default="1" w:styleId="TableNormal">
@@ -1604,6 +6126,35 @@
       <w:sz w:val="18"/>
       <w:szCs w:val="18"/>
     </w:rPr>
+  </w:style>
+  <w:style w:type="paragraph" w:styleId="Footer">
+    <w:name w:val="footer"/>
+    <w:basedOn w:val="Normal"/>
+    <w:link w:val="FooterChar"/>
+    <w:uiPriority w:val="99"/>
+    <w:unhideWhenUsed/>
+    <w:rsid w:val="00A26108"/>
+    <w:pPr>
+      <w:tabs>
+        <w:tab w:val="center" w:pos="4320"/>
+        <w:tab w:val="right" w:pos="8640"/>
+      </w:tabs>
+    </w:pPr>
+  </w:style>
+  <w:style w:type="character" w:customStyle="1" w:styleId="FooterChar">
+    <w:name w:val="Footer Char"/>
+    <w:basedOn w:val="DefaultParagraphFont"/>
+    <w:link w:val="Footer"/>
+    <w:uiPriority w:val="99"/>
+    <w:rsid w:val="00A26108"/>
+  </w:style>
+  <w:style w:type="character" w:styleId="PageNumber">
+    <w:name w:val="page number"/>
+    <w:basedOn w:val="DefaultParagraphFont"/>
+    <w:uiPriority w:val="99"/>
+    <w:semiHidden/>
+    <w:unhideWhenUsed/>
+    <w:rsid w:val="00A26108"/>
   </w:style>
 </w:styles>
 </file>
@@ -1771,6 +6322,7 @@
   <w:style w:type="character" w:default="1" w:styleId="DefaultParagraphFont">
     <w:name w:val="Default Paragraph Font"/>
     <w:uiPriority w:val="1"/>
+    <w:semiHidden/>
     <w:unhideWhenUsed/>
   </w:style>
   <w:style w:type="table" w:default="1" w:styleId="TableNormal">
@@ -1853,6 +6405,35 @@
       <w:szCs w:val="18"/>
     </w:rPr>
   </w:style>
+  <w:style w:type="paragraph" w:styleId="Footer">
+    <w:name w:val="footer"/>
+    <w:basedOn w:val="Normal"/>
+    <w:link w:val="FooterChar"/>
+    <w:uiPriority w:val="99"/>
+    <w:unhideWhenUsed/>
+    <w:rsid w:val="00A26108"/>
+    <w:pPr>
+      <w:tabs>
+        <w:tab w:val="center" w:pos="4320"/>
+        <w:tab w:val="right" w:pos="8640"/>
+      </w:tabs>
+    </w:pPr>
+  </w:style>
+  <w:style w:type="character" w:customStyle="1" w:styleId="FooterChar">
+    <w:name w:val="Footer Char"/>
+    <w:basedOn w:val="DefaultParagraphFont"/>
+    <w:link w:val="Footer"/>
+    <w:uiPriority w:val="99"/>
+    <w:rsid w:val="00A26108"/>
+  </w:style>
+  <w:style w:type="character" w:styleId="PageNumber">
+    <w:name w:val="page number"/>
+    <w:basedOn w:val="DefaultParagraphFont"/>
+    <w:uiPriority w:val="99"/>
+    <w:semiHidden/>
+    <w:unhideWhenUsed/>
+    <w:rsid w:val="00A26108"/>
+  </w:style>
 </w:styles>
 </file>
 
@@ -1921,38 +6502,6 @@
               <w:szCs w:val="32"/>
             </w:rPr>
             <w:t>[Document Subtitle]</w:t>
-          </w:r>
-        </w:p>
-      </w:docPartBody>
-    </w:docPart>
-    <w:docPart>
-      <w:docPartPr>
-        <w:name w:val="2E9B673513381D4B810937D22765D4C0"/>
-        <w:category>
-          <w:name w:val="General"/>
-          <w:gallery w:val="placeholder"/>
-        </w:category>
-        <w:types>
-          <w:type w:val="bbPlcHdr"/>
-        </w:types>
-        <w:behaviors>
-          <w:behavior w:val="content"/>
-        </w:behaviors>
-        <w:guid w:val="{6F6BCB66-52FB-DF42-A997-A9419BC50EA4}"/>
-      </w:docPartPr>
-      <w:docPartBody>
-        <w:p>
-          <w:pPr>
-            <w:pStyle w:val="2E9B673513381D4B810937D22765D4C0"/>
-          </w:pPr>
-          <w:r>
-            <w:rPr>
-              <w:rFonts w:asciiTheme="majorHAnsi" w:hAnsiTheme="majorHAnsi"/>
-              <w:noProof/>
-              <w:color w:val="000000" w:themeColor="text1"/>
-              <w:sz w:val="28"/>
-            </w:rPr>
-            <w:t>[Author]</w:t>
           </w:r>
         </w:p>
       </w:docPartBody>
@@ -2821,7 +7370,7 @@
 </file>
 
 <file path=customXml/itemProps1.xml><?xml version="1.0" encoding="utf-8"?>
-<ds:datastoreItem xmlns:ds="http://schemas.openxmlformats.org/officeDocument/2006/customXml" ds:itemID="{D63711E7-065E-AB4F-AD51-4A411D042E71}">
+<ds:datastoreItem xmlns:ds="http://schemas.openxmlformats.org/officeDocument/2006/customXml" ds:itemID="{9DFB4008-396F-D142-B468-C8E5EFAE5B13}">
   <ds:schemaRefs>
     <ds:schemaRef ds:uri="http://schemas.openxmlformats.org/officeDocument/2006/bibliography"/>
   </ds:schemaRefs>
